--- a/DB_Vitalina_Paskarenko_HM_ClimbsforaMountaineeringClub_diagram. (1).docx
+++ b/DB_Vitalina_Paskarenko_HM_ClimbsforaMountaineeringClub_diagram. (1).docx
@@ -1655,7 +1655,7 @@
           <w:color w:val="464547"/>
           <w:rtl w:val="0"/>
         </w:rPr>
-        <w:t xml:space="preserve">Medical Info</w:t>
+        <w:t xml:space="preserve">Weather</w:t>
       </w:r>
       <w:r>
         <w:rPr>
@@ -1663,7 +1663,7 @@
           <w:color w:val="464547"/>
           <w:rtl w:val="0"/>
         </w:rPr>
-        <w:t xml:space="preserve">: Medical details specific to a climber.</w:t>
+        <w:t xml:space="preserve">: Environmental conditions during a climb.</w:t>
       </w:r>
     </w:p>
     <w:p>
@@ -1683,7 +1683,7 @@
           <w:color w:val="464547"/>
           <w:rtl w:val="0"/>
         </w:rPr>
-        <w:t xml:space="preserve">Weather</w:t>
+        <w:t xml:space="preserve">Climber_Training</w:t>
       </w:r>
       <w:r>
         <w:rPr>
@@ -1691,7 +1691,63 @@
           <w:color w:val="464547"/>
           <w:rtl w:val="0"/>
         </w:rPr>
-        <w:t xml:space="preserve">: Environmental conditions during a climb.</w:t>
+        <w:t xml:space="preserve">: An association table linking climbers to the training sessions they attend.</w:t>
+      </w:r>
+    </w:p>
+    <w:p>
+      <w:pPr>
+        <w:keepLines w:val="1"/>
+        <w:widowControl w:val="1"/>
+        <w:spacing w:before="120" w:line="240" w:lineRule="auto"/>
+        <w:rPr>
+          <w:rFonts w:ascii="Trebuchet MS" w:cs="Trebuchet MS" w:eastAsia="Trebuchet MS" w:hAnsi="Trebuchet MS"/>
+          <w:color w:val="464547"/>
+        </w:rPr>
+      </w:pPr>
+      <w:r>
+        <w:rPr>
+          <w:rFonts w:ascii="Trebuchet MS" w:cs="Trebuchet MS" w:eastAsia="Trebuchet MS" w:hAnsi="Trebuchet MS"/>
+          <w:b w:val="1"/>
+          <w:color w:val="464547"/>
+          <w:rtl w:val="0"/>
+        </w:rPr>
+        <w:t xml:space="preserve">Climb_Climber</w:t>
+      </w:r>
+      <w:r>
+        <w:rPr>
+          <w:rFonts w:ascii="Trebuchet MS" w:cs="Trebuchet MS" w:eastAsia="Trebuchet MS" w:hAnsi="Trebuchet MS"/>
+          <w:color w:val="464547"/>
+          <w:rtl w:val="0"/>
+        </w:rPr>
+        <w:t xml:space="preserve">: An association table linking climbers to specific climbs they participated in.</w:t>
+      </w:r>
+    </w:p>
+    <w:p>
+      <w:pPr>
+        <w:keepLines w:val="1"/>
+        <w:widowControl w:val="1"/>
+        <w:spacing w:before="120" w:line="240" w:lineRule="auto"/>
+        <w:rPr>
+          <w:rFonts w:ascii="Trebuchet MS" w:cs="Trebuchet MS" w:eastAsia="Trebuchet MS" w:hAnsi="Trebuchet MS"/>
+          <w:color w:val="464547"/>
+        </w:rPr>
+      </w:pPr>
+      <w:r>
+        <w:rPr>
+          <w:rFonts w:ascii="Trebuchet MS" w:cs="Trebuchet MS" w:eastAsia="Trebuchet MS" w:hAnsi="Trebuchet MS"/>
+          <w:b w:val="1"/>
+          <w:color w:val="464547"/>
+          <w:rtl w:val="0"/>
+        </w:rPr>
+        <w:t xml:space="preserve">Mountain</w:t>
+      </w:r>
+      <w:r>
+        <w:rPr>
+          <w:rFonts w:ascii="Trebuchet MS" w:cs="Trebuchet MS" w:eastAsia="Trebuchet MS" w:hAnsi="Trebuchet MS"/>
+          <w:color w:val="464547"/>
+          <w:rtl w:val="0"/>
+        </w:rPr>
+        <w:t xml:space="preserve">: A natural elevation represented in the model, which can include routes for climbs.</w:t>
       </w:r>
     </w:p>
     <w:p>
@@ -2920,6 +2976,244 @@
         </w:trPr>
         <w:tc>
           <w:tcPr>
+            <w:vMerge w:val="continue"/>
+          </w:tcPr>
+          <w:p>
+            <w:pPr>
+              <w:keepNext w:val="0"/>
+              <w:keepLines w:val="0"/>
+              <w:pageBreakBefore w:val="0"/>
+              <w:widowControl w:val="0"/>
+              <w:pBdr>
+                <w:top w:space="0" w:sz="0" w:val="nil"/>
+                <w:left w:space="0" w:sz="0" w:val="nil"/>
+                <w:bottom w:space="0" w:sz="0" w:val="nil"/>
+                <w:right w:space="0" w:sz="0" w:val="nil"/>
+                <w:between w:space="0" w:sz="0" w:val="nil"/>
+              </w:pBdr>
+              <w:shd w:fill="auto" w:val="clear"/>
+              <w:spacing w:after="0" w:before="0" w:line="240" w:lineRule="auto"/>
+              <w:ind w:left="0" w:right="0" w:firstLine="0"/>
+              <w:jc w:val="left"/>
+              <w:rPr>
+                <w:rFonts w:ascii="Trebuchet MS" w:cs="Trebuchet MS" w:eastAsia="Trebuchet MS" w:hAnsi="Trebuchet MS"/>
+                <w:b w:val="0"/>
+                <w:i w:val="0"/>
+                <w:smallCaps w:val="0"/>
+                <w:strike w:val="0"/>
+                <w:color w:val="464547"/>
+                <w:sz w:val="20"/>
+                <w:szCs w:val="20"/>
+                <w:u w:val="none"/>
+                <w:shd w:fill="auto" w:val="clear"/>
+                <w:vertAlign w:val="baseline"/>
+              </w:rPr>
+            </w:pPr>
+            <w:r>
+              <w:rPr>
+                <w:rtl w:val="0"/>
+              </w:rPr>
+            </w:r>
+          </w:p>
+        </w:tc>
+        <w:tc>
+          <w:tcPr/>
+          <w:p>
+            <w:pPr>
+              <w:keepNext w:val="0"/>
+              <w:keepLines w:val="1"/>
+              <w:pageBreakBefore w:val="0"/>
+              <w:widowControl w:val="1"/>
+              <w:pBdr>
+                <w:top w:space="0" w:sz="0" w:val="nil"/>
+                <w:left w:space="0" w:sz="0" w:val="nil"/>
+                <w:bottom w:space="0" w:sz="0" w:val="nil"/>
+                <w:right w:space="0" w:sz="0" w:val="nil"/>
+                <w:between w:space="0" w:sz="0" w:val="nil"/>
+              </w:pBdr>
+              <w:shd w:fill="auto" w:val="clear"/>
+              <w:spacing w:after="0" w:before="120" w:line="240" w:lineRule="auto"/>
+              <w:ind w:left="0" w:right="0" w:firstLine="0"/>
+              <w:jc w:val="left"/>
+              <w:rPr>
+                <w:rFonts w:ascii="Trebuchet MS" w:cs="Trebuchet MS" w:eastAsia="Trebuchet MS" w:hAnsi="Trebuchet MS"/>
+                <w:color w:val="464547"/>
+              </w:rPr>
+            </w:pPr>
+            <w:r>
+              <w:rPr>
+                <w:rFonts w:ascii="Trebuchet MS" w:cs="Trebuchet MS" w:eastAsia="Trebuchet MS" w:hAnsi="Trebuchet MS"/>
+                <w:color w:val="464547"/>
+                <w:rtl w:val="0"/>
+              </w:rPr>
+              <w:t xml:space="preserve">medical_notes</w:t>
+            </w:r>
+          </w:p>
+        </w:tc>
+        <w:tc>
+          <w:tcPr/>
+          <w:p>
+            <w:pPr>
+              <w:ind w:left="0" w:firstLine="0"/>
+              <w:rPr>
+                <w:rFonts w:ascii="Trebuchet MS" w:cs="Trebuchet MS" w:eastAsia="Trebuchet MS" w:hAnsi="Trebuchet MS"/>
+              </w:rPr>
+            </w:pPr>
+            <w:r>
+              <w:rPr>
+                <w:rFonts w:ascii="Trebuchet MS" w:cs="Trebuchet MS" w:eastAsia="Trebuchet MS" w:hAnsi="Trebuchet MS"/>
+                <w:rtl w:val="0"/>
+              </w:rPr>
+              <w:t xml:space="preserve">Medical info </w:t>
+            </w:r>
+          </w:p>
+        </w:tc>
+        <w:tc>
+          <w:tcPr/>
+          <w:p>
+            <w:pPr>
+              <w:ind w:left="0" w:firstLine="0"/>
+              <w:rPr>
+                <w:rFonts w:ascii="Trebuchet MS" w:cs="Trebuchet MS" w:eastAsia="Trebuchet MS" w:hAnsi="Trebuchet MS"/>
+              </w:rPr>
+            </w:pPr>
+            <w:r>
+              <w:rPr>
+                <w:rFonts w:ascii="Trebuchet MS" w:cs="Trebuchet MS" w:eastAsia="Trebuchet MS" w:hAnsi="Trebuchet MS"/>
+                <w:rtl w:val="0"/>
+              </w:rPr>
+              <w:t xml:space="preserve">TEXT</w:t>
+            </w:r>
+          </w:p>
+        </w:tc>
+      </w:tr>
+      <w:tr>
+        <w:trPr>
+          <w:cantSplit w:val="0"/>
+          <w:trHeight w:val="432" w:hRule="atLeast"/>
+          <w:tblHeader w:val="0"/>
+        </w:trPr>
+        <w:tc>
+          <w:tcPr>
+            <w:vMerge w:val="continue"/>
+          </w:tcPr>
+          <w:p>
+            <w:pPr>
+              <w:keepNext w:val="0"/>
+              <w:keepLines w:val="0"/>
+              <w:pageBreakBefore w:val="0"/>
+              <w:widowControl w:val="0"/>
+              <w:pBdr>
+                <w:top w:space="0" w:sz="0" w:val="nil"/>
+                <w:left w:space="0" w:sz="0" w:val="nil"/>
+                <w:bottom w:space="0" w:sz="0" w:val="nil"/>
+                <w:right w:space="0" w:sz="0" w:val="nil"/>
+                <w:between w:space="0" w:sz="0" w:val="nil"/>
+              </w:pBdr>
+              <w:shd w:fill="auto" w:val="clear"/>
+              <w:spacing w:after="0" w:before="0" w:line="240" w:lineRule="auto"/>
+              <w:ind w:left="0" w:right="0" w:firstLine="0"/>
+              <w:jc w:val="left"/>
+              <w:rPr>
+                <w:rFonts w:ascii="Trebuchet MS" w:cs="Trebuchet MS" w:eastAsia="Trebuchet MS" w:hAnsi="Trebuchet MS"/>
+                <w:b w:val="0"/>
+                <w:i w:val="0"/>
+                <w:smallCaps w:val="0"/>
+                <w:strike w:val="0"/>
+                <w:color w:val="464547"/>
+                <w:sz w:val="20"/>
+                <w:szCs w:val="20"/>
+                <w:u w:val="none"/>
+                <w:shd w:fill="auto" w:val="clear"/>
+                <w:vertAlign w:val="baseline"/>
+              </w:rPr>
+            </w:pPr>
+            <w:r>
+              <w:rPr>
+                <w:rtl w:val="0"/>
+              </w:rPr>
+            </w:r>
+          </w:p>
+        </w:tc>
+        <w:tc>
+          <w:tcPr/>
+          <w:p>
+            <w:pPr>
+              <w:keepNext w:val="0"/>
+              <w:keepLines w:val="1"/>
+              <w:pageBreakBefore w:val="0"/>
+              <w:widowControl w:val="1"/>
+              <w:pBdr>
+                <w:top w:space="0" w:sz="0" w:val="nil"/>
+                <w:left w:space="0" w:sz="0" w:val="nil"/>
+                <w:bottom w:space="0" w:sz="0" w:val="nil"/>
+                <w:right w:space="0" w:sz="0" w:val="nil"/>
+                <w:between w:space="0" w:sz="0" w:val="nil"/>
+              </w:pBdr>
+              <w:shd w:fill="auto" w:val="clear"/>
+              <w:spacing w:after="0" w:before="120" w:line="240" w:lineRule="auto"/>
+              <w:ind w:left="0" w:right="0" w:firstLine="0"/>
+              <w:jc w:val="left"/>
+              <w:rPr>
+                <w:rFonts w:ascii="Trebuchet MS" w:cs="Trebuchet MS" w:eastAsia="Trebuchet MS" w:hAnsi="Trebuchet MS"/>
+                <w:color w:val="464547"/>
+              </w:rPr>
+            </w:pPr>
+            <w:r>
+              <w:rPr>
+                <w:rFonts w:ascii="Trebuchet MS" w:cs="Trebuchet MS" w:eastAsia="Trebuchet MS" w:hAnsi="Trebuchet MS"/>
+                <w:color w:val="464547"/>
+                <w:rtl w:val="0"/>
+              </w:rPr>
+              <w:t xml:space="preserve">equipment_id</w:t>
+            </w:r>
+          </w:p>
+        </w:tc>
+        <w:tc>
+          <w:tcPr/>
+          <w:p>
+            <w:pPr>
+              <w:ind w:left="0" w:firstLine="0"/>
+              <w:rPr>
+                <w:rFonts w:ascii="Trebuchet MS" w:cs="Trebuchet MS" w:eastAsia="Trebuchet MS" w:hAnsi="Trebuchet MS"/>
+              </w:rPr>
+            </w:pPr>
+            <w:r>
+              <w:rPr>
+                <w:rFonts w:ascii="Trebuchet MS" w:cs="Trebuchet MS" w:eastAsia="Trebuchet MS" w:hAnsi="Trebuchet MS"/>
+                <w:rtl w:val="0"/>
+              </w:rPr>
+              <w:t xml:space="preserve">FK</w:t>
+            </w:r>
+          </w:p>
+        </w:tc>
+        <w:tc>
+          <w:tcPr/>
+          <w:p>
+            <w:pPr>
+              <w:ind w:left="0" w:firstLine="0"/>
+              <w:rPr>
+                <w:rFonts w:ascii="Trebuchet MS" w:cs="Trebuchet MS" w:eastAsia="Trebuchet MS" w:hAnsi="Trebuchet MS"/>
+              </w:rPr>
+            </w:pPr>
+            <w:r>
+              <w:rPr>
+                <w:rFonts w:ascii="Trebuchet MS" w:cs="Trebuchet MS" w:eastAsia="Trebuchet MS" w:hAnsi="Trebuchet MS"/>
+                <w:rtl w:val="0"/>
+              </w:rPr>
+              <w:t xml:space="preserve">INT</w:t>
+            </w:r>
+          </w:p>
+        </w:tc>
+      </w:tr>
+      <w:tr>
+        <w:trPr>
+          <w:cantSplit w:val="0"/>
+          <w:trHeight w:val="432" w:hRule="atLeast"/>
+          <w:tblHeader w:val="0"/>
+        </w:trPr>
+        <w:tc>
+          <w:tcPr>
             <w:vMerge w:val="restart"/>
           </w:tcPr>
           <w:p>
@@ -4033,7 +4327,7 @@
                 <w:color w:val="464547"/>
                 <w:rtl w:val="0"/>
               </w:rPr>
-              <w:t xml:space="preserve">medical_Info</w:t>
+              <w:t xml:space="preserve">equipment</w:t>
             </w:r>
             <w:r>
               <w:rPr>
@@ -4060,8 +4354,7 @@
                 <w:color w:val="464547"/>
                 <w:rtl w:val="0"/>
               </w:rPr>
-              <w:t xml:space="preserve">medical_info_id</w:t>
-              <w:tab/>
+              <w:t xml:space="preserve">equipment_id</w:t>
             </w:r>
           </w:p>
         </w:tc>
@@ -4168,35 +4461,6 @@
                 <w:rtl w:val="0"/>
               </w:rPr>
               <w:t xml:space="preserve">climber_id</w:t>
-              <w:tab/>
-            </w:r>
-          </w:p>
-          <w:p>
-            <w:pPr>
-              <w:keepNext w:val="0"/>
-              <w:keepLines w:val="1"/>
-              <w:pageBreakBefore w:val="0"/>
-              <w:widowControl w:val="1"/>
-              <w:pBdr>
-                <w:top w:space="0" w:sz="0" w:val="nil"/>
-                <w:left w:space="0" w:sz="0" w:val="nil"/>
-                <w:bottom w:space="0" w:sz="0" w:val="nil"/>
-                <w:right w:space="0" w:sz="0" w:val="nil"/>
-                <w:between w:space="0" w:sz="0" w:val="nil"/>
-              </w:pBdr>
-              <w:shd w:fill="auto" w:val="clear"/>
-              <w:spacing w:after="0" w:before="120" w:line="240" w:lineRule="auto"/>
-              <w:ind w:left="0" w:right="0" w:firstLine="0"/>
-              <w:jc w:val="left"/>
-              <w:rPr>
-                <w:rFonts w:ascii="Trebuchet MS" w:cs="Trebuchet MS" w:eastAsia="Trebuchet MS" w:hAnsi="Trebuchet MS"/>
-                <w:color w:val="464547"/>
-              </w:rPr>
-            </w:pPr>
-            <w:r>
-              <w:rPr>
-                <w:rtl w:val="0"/>
-              </w:rPr>
             </w:r>
           </w:p>
         </w:tc>
@@ -4294,39 +4558,140 @@
               <w:rPr>
                 <w:rFonts w:ascii="Trebuchet MS" w:cs="Trebuchet MS" w:eastAsia="Trebuchet MS" w:hAnsi="Trebuchet MS"/>
                 <w:color w:val="464547"/>
-              </w:rPr>
-            </w:pPr>
-            <w:r>
-              <w:rPr>
-                <w:rFonts w:ascii="Trebuchet MS" w:cs="Trebuchet MS" w:eastAsia="Trebuchet MS" w:hAnsi="Trebuchet MS"/>
-                <w:color w:val="464547"/>
-                <w:rtl w:val="0"/>
-              </w:rPr>
-              <w:t xml:space="preserve">notes</w:t>
-            </w:r>
-          </w:p>
-        </w:tc>
-        <w:tc>
-          <w:tcPr/>
+                <w:sz w:val="22"/>
+                <w:szCs w:val="22"/>
+              </w:rPr>
+            </w:pPr>
+            <w:r>
+              <w:rPr>
+                <w:rFonts w:ascii="Trebuchet MS" w:cs="Trebuchet MS" w:eastAsia="Trebuchet MS" w:hAnsi="Trebuchet MS"/>
+                <w:color w:val="464547"/>
+                <w:shd w:fill="fbfbfb" w:val="clear"/>
+                <w:rtl w:val="0"/>
+              </w:rPr>
+              <w:t xml:space="preserve">e_description</w:t>
+            </w:r>
+            <w:r>
+              <w:rPr>
+                <w:rtl w:val="0"/>
+              </w:rPr>
+            </w:r>
+          </w:p>
+        </w:tc>
+        <w:tc>
+          <w:tcPr/>
+          <w:p>
+            <w:pPr>
+              <w:ind w:left="0" w:firstLine="0"/>
+              <w:rPr>
+                <w:rFonts w:ascii="Trebuchet MS" w:cs="Trebuchet MS" w:eastAsia="Trebuchet MS" w:hAnsi="Trebuchet MS"/>
+              </w:rPr>
+            </w:pPr>
+            <w:r>
+              <w:rPr>
+                <w:rFonts w:ascii="Arial" w:cs="Arial" w:eastAsia="Arial" w:hAnsi="Arial"/>
+                <w:color w:val="1f2328"/>
+                <w:sz w:val="21"/>
+                <w:szCs w:val="21"/>
+                <w:highlight w:val="white"/>
+                <w:rtl w:val="0"/>
+              </w:rPr>
+              <w:t xml:space="preserve">description about this equipment</w:t>
+            </w:r>
+            <w:r>
+              <w:rPr>
+                <w:rtl w:val="0"/>
+              </w:rPr>
+            </w:r>
+          </w:p>
+        </w:tc>
+        <w:tc>
+          <w:tcPr/>
+          <w:p>
+            <w:pPr>
+              <w:rPr>
+                <w:rFonts w:ascii="Trebuchet MS" w:cs="Trebuchet MS" w:eastAsia="Trebuchet MS" w:hAnsi="Trebuchet MS"/>
+              </w:rPr>
+            </w:pPr>
+            <w:r>
+              <w:rPr>
+                <w:rFonts w:ascii="Trebuchet MS" w:cs="Trebuchet MS" w:eastAsia="Trebuchet MS" w:hAnsi="Trebuchet MS"/>
+                <w:rtl w:val="0"/>
+              </w:rPr>
+              <w:t xml:space="preserve">TEXT</w:t>
+            </w:r>
+          </w:p>
+        </w:tc>
+      </w:tr>
+      <w:tr>
+        <w:trPr>
+          <w:cantSplit w:val="0"/>
+          <w:trHeight w:val="432" w:hRule="atLeast"/>
+          <w:tblHeader w:val="0"/>
+        </w:trPr>
+        <w:tc>
+          <w:tcPr>
+            <w:vMerge w:val="restart"/>
+          </w:tcPr>
           <w:p>
             <w:pPr>
               <w:keepLines w:val="1"/>
               <w:widowControl w:val="1"/>
               <w:spacing w:before="120" w:line="240" w:lineRule="auto"/>
-              <w:rPr>
-                <w:rFonts w:ascii="Trebuchet MS" w:cs="Trebuchet MS" w:eastAsia="Trebuchet MS" w:hAnsi="Trebuchet MS"/>
-                <w:color w:val="464547"/>
-              </w:rPr>
-            </w:pPr>
-            <w:r>
-              <w:rPr>
-                <w:rFonts w:ascii="Trebuchet MS" w:cs="Trebuchet MS" w:eastAsia="Trebuchet MS" w:hAnsi="Trebuchet MS"/>
-                <w:color w:val="464547"/>
-                <w:rtl w:val="0"/>
-              </w:rPr>
-              <w:t xml:space="preserve">Medical notes about the climber</w:t>
-            </w:r>
-          </w:p>
+              <w:jc w:val="center"/>
+              <w:rPr>
+                <w:rFonts w:ascii="Trebuchet MS" w:cs="Trebuchet MS" w:eastAsia="Trebuchet MS" w:hAnsi="Trebuchet MS"/>
+                <w:b w:val="0"/>
+                <w:i w:val="0"/>
+                <w:smallCaps w:val="0"/>
+                <w:strike w:val="0"/>
+                <w:color w:val="464547"/>
+                <w:sz w:val="20"/>
+                <w:szCs w:val="20"/>
+                <w:u w:val="none"/>
+                <w:shd w:fill="auto" w:val="clear"/>
+                <w:vertAlign w:val="baseline"/>
+              </w:rPr>
+            </w:pPr>
+            <w:r>
+              <w:rPr>
+                <w:rFonts w:ascii="Trebuchet MS" w:cs="Trebuchet MS" w:eastAsia="Trebuchet MS" w:hAnsi="Trebuchet MS"/>
+                <w:color w:val="464547"/>
+                <w:rtl w:val="0"/>
+              </w:rPr>
+              <w:t xml:space="preserve">guide</w:t>
+            </w:r>
+            <w:r>
+              <w:rPr>
+                <w:rtl w:val="0"/>
+              </w:rPr>
+            </w:r>
+          </w:p>
+        </w:tc>
+        <w:tc>
+          <w:tcPr/>
+          <w:p>
+            <w:pPr>
+              <w:keepLines w:val="1"/>
+              <w:widowControl w:val="1"/>
+              <w:spacing w:before="120" w:line="240" w:lineRule="auto"/>
+              <w:rPr>
+                <w:rFonts w:ascii="Trebuchet MS" w:cs="Trebuchet MS" w:eastAsia="Trebuchet MS" w:hAnsi="Trebuchet MS"/>
+                <w:color w:val="464547"/>
+              </w:rPr>
+            </w:pPr>
+            <w:r>
+              <w:rPr>
+                <w:rFonts w:ascii="Trebuchet MS" w:cs="Trebuchet MS" w:eastAsia="Trebuchet MS" w:hAnsi="Trebuchet MS"/>
+                <w:color w:val="464547"/>
+                <w:rtl w:val="0"/>
+              </w:rPr>
+              <w:t xml:space="preserve">guide_id</w:t>
+            </w:r>
+          </w:p>
+        </w:tc>
+        <w:tc>
+          <w:tcPr/>
           <w:p>
             <w:pPr>
               <w:ind w:left="0" w:firstLine="0"/>
@@ -4336,8 +4701,10 @@
             </w:pPr>
             <w:r>
               <w:rPr>
-                <w:rtl w:val="0"/>
-              </w:rPr>
+                <w:rFonts w:ascii="Trebuchet MS" w:cs="Trebuchet MS" w:eastAsia="Trebuchet MS" w:hAnsi="Trebuchet MS"/>
+                <w:rtl w:val="0"/>
+              </w:rPr>
+              <w:t xml:space="preserve">PK</w:t>
             </w:r>
           </w:p>
         </w:tc>
@@ -4355,6 +4722,234 @@
                 <w:rtl w:val="0"/>
               </w:rPr>
               <w:t xml:space="preserve">INT</w:t>
+            </w:r>
+          </w:p>
+        </w:tc>
+      </w:tr>
+      <w:tr>
+        <w:trPr>
+          <w:cantSplit w:val="0"/>
+          <w:trHeight w:val="432" w:hRule="atLeast"/>
+          <w:tblHeader w:val="0"/>
+        </w:trPr>
+        <w:tc>
+          <w:tcPr>
+            <w:vMerge w:val="continue"/>
+          </w:tcPr>
+          <w:p>
+            <w:pPr>
+              <w:keepNext w:val="0"/>
+              <w:keepLines w:val="0"/>
+              <w:pageBreakBefore w:val="0"/>
+              <w:widowControl w:val="0"/>
+              <w:pBdr>
+                <w:top w:space="0" w:sz="0" w:val="nil"/>
+                <w:left w:space="0" w:sz="0" w:val="nil"/>
+                <w:bottom w:space="0" w:sz="0" w:val="nil"/>
+                <w:right w:space="0" w:sz="0" w:val="nil"/>
+                <w:between w:space="0" w:sz="0" w:val="nil"/>
+              </w:pBdr>
+              <w:shd w:fill="auto" w:val="clear"/>
+              <w:spacing w:after="0" w:before="0" w:line="240" w:lineRule="auto"/>
+              <w:ind w:left="0" w:right="0" w:firstLine="0"/>
+              <w:jc w:val="left"/>
+              <w:rPr>
+                <w:rFonts w:ascii="Trebuchet MS" w:cs="Trebuchet MS" w:eastAsia="Trebuchet MS" w:hAnsi="Trebuchet MS"/>
+                <w:b w:val="0"/>
+                <w:i w:val="0"/>
+                <w:smallCaps w:val="0"/>
+                <w:strike w:val="0"/>
+                <w:color w:val="464547"/>
+                <w:sz w:val="20"/>
+                <w:szCs w:val="20"/>
+                <w:u w:val="none"/>
+                <w:shd w:fill="auto" w:val="clear"/>
+                <w:vertAlign w:val="baseline"/>
+              </w:rPr>
+            </w:pPr>
+            <w:r>
+              <w:rPr>
+                <w:rtl w:val="0"/>
+              </w:rPr>
+            </w:r>
+          </w:p>
+        </w:tc>
+        <w:tc>
+          <w:tcPr/>
+          <w:p>
+            <w:pPr>
+              <w:keepLines w:val="1"/>
+              <w:widowControl w:val="1"/>
+              <w:spacing w:before="120" w:line="240" w:lineRule="auto"/>
+              <w:rPr>
+                <w:rFonts w:ascii="Trebuchet MS" w:cs="Trebuchet MS" w:eastAsia="Trebuchet MS" w:hAnsi="Trebuchet MS"/>
+                <w:color w:val="464547"/>
+              </w:rPr>
+            </w:pPr>
+            <w:r>
+              <w:rPr>
+                <w:rFonts w:ascii="Trebuchet MS" w:cs="Trebuchet MS" w:eastAsia="Trebuchet MS" w:hAnsi="Trebuchet MS"/>
+                <w:color w:val="464547"/>
+                <w:rtl w:val="0"/>
+              </w:rPr>
+              <w:t xml:space="preserve">name</w:t>
+            </w:r>
+          </w:p>
+        </w:tc>
+        <w:tc>
+          <w:tcPr/>
+          <w:p>
+            <w:pPr>
+              <w:ind w:left="0" w:firstLine="0"/>
+              <w:rPr>
+                <w:rFonts w:ascii="Trebuchet MS" w:cs="Trebuchet MS" w:eastAsia="Trebuchet MS" w:hAnsi="Trebuchet MS"/>
+              </w:rPr>
+            </w:pPr>
+            <w:r>
+              <w:rPr>
+                <w:rFonts w:ascii="Trebuchet MS" w:cs="Trebuchet MS" w:eastAsia="Trebuchet MS" w:hAnsi="Trebuchet MS"/>
+                <w:rtl w:val="0"/>
+              </w:rPr>
+              <w:t xml:space="preserve">The guide’s name</w:t>
+            </w:r>
+          </w:p>
+        </w:tc>
+        <w:tc>
+          <w:tcPr/>
+          <w:p>
+            <w:pPr>
+              <w:rPr>
+                <w:rFonts w:ascii="Trebuchet MS" w:cs="Trebuchet MS" w:eastAsia="Trebuchet MS" w:hAnsi="Trebuchet MS"/>
+              </w:rPr>
+            </w:pPr>
+            <w:r>
+              <w:rPr>
+                <w:rFonts w:ascii="Trebuchet MS" w:cs="Trebuchet MS" w:eastAsia="Trebuchet MS" w:hAnsi="Trebuchet MS"/>
+                <w:sz w:val="18"/>
+                <w:szCs w:val="18"/>
+                <w:shd w:fill="fbfbfb" w:val="clear"/>
+                <w:rtl w:val="0"/>
+              </w:rPr>
+              <w:t xml:space="preserve">VARCHAR(100)</w:t>
+            </w:r>
+            <w:r>
+              <w:rPr>
+                <w:rtl w:val="0"/>
+              </w:rPr>
+            </w:r>
+          </w:p>
+        </w:tc>
+      </w:tr>
+      <w:tr>
+        <w:trPr>
+          <w:cantSplit w:val="0"/>
+          <w:trHeight w:val="432" w:hRule="atLeast"/>
+          <w:tblHeader w:val="0"/>
+        </w:trPr>
+        <w:tc>
+          <w:tcPr>
+            <w:vMerge w:val="continue"/>
+          </w:tcPr>
+          <w:p>
+            <w:pPr>
+              <w:keepNext w:val="0"/>
+              <w:keepLines w:val="0"/>
+              <w:pageBreakBefore w:val="0"/>
+              <w:widowControl w:val="0"/>
+              <w:pBdr>
+                <w:top w:space="0" w:sz="0" w:val="nil"/>
+                <w:left w:space="0" w:sz="0" w:val="nil"/>
+                <w:bottom w:space="0" w:sz="0" w:val="nil"/>
+                <w:right w:space="0" w:sz="0" w:val="nil"/>
+                <w:between w:space="0" w:sz="0" w:val="nil"/>
+              </w:pBdr>
+              <w:shd w:fill="auto" w:val="clear"/>
+              <w:spacing w:after="0" w:before="0" w:line="240" w:lineRule="auto"/>
+              <w:ind w:left="0" w:right="0" w:firstLine="0"/>
+              <w:jc w:val="left"/>
+              <w:rPr>
+                <w:rFonts w:ascii="Trebuchet MS" w:cs="Trebuchet MS" w:eastAsia="Trebuchet MS" w:hAnsi="Trebuchet MS"/>
+                <w:b w:val="0"/>
+                <w:i w:val="0"/>
+                <w:smallCaps w:val="0"/>
+                <w:strike w:val="0"/>
+                <w:color w:val="464547"/>
+                <w:sz w:val="20"/>
+                <w:szCs w:val="20"/>
+                <w:u w:val="none"/>
+                <w:shd w:fill="auto" w:val="clear"/>
+                <w:vertAlign w:val="baseline"/>
+              </w:rPr>
+            </w:pPr>
+            <w:r>
+              <w:rPr>
+                <w:rtl w:val="0"/>
+              </w:rPr>
+            </w:r>
+          </w:p>
+        </w:tc>
+        <w:tc>
+          <w:tcPr/>
+          <w:p>
+            <w:pPr>
+              <w:keepLines w:val="1"/>
+              <w:widowControl w:val="1"/>
+              <w:spacing w:before="120" w:line="240" w:lineRule="auto"/>
+              <w:rPr>
+                <w:rFonts w:ascii="Trebuchet MS" w:cs="Trebuchet MS" w:eastAsia="Trebuchet MS" w:hAnsi="Trebuchet MS"/>
+                <w:color w:val="464547"/>
+              </w:rPr>
+            </w:pPr>
+            <w:r>
+              <w:rPr>
+                <w:rFonts w:ascii="Trebuchet MS" w:cs="Trebuchet MS" w:eastAsia="Trebuchet MS" w:hAnsi="Trebuchet MS"/>
+                <w:color w:val="464547"/>
+                <w:rtl w:val="0"/>
+              </w:rPr>
+              <w:t xml:space="preserve">phone_number</w:t>
+            </w:r>
+          </w:p>
+        </w:tc>
+        <w:tc>
+          <w:tcPr/>
+          <w:p>
+            <w:pPr>
+              <w:ind w:left="0" w:firstLine="0"/>
+              <w:rPr>
+                <w:rFonts w:ascii="Trebuchet MS" w:cs="Trebuchet MS" w:eastAsia="Trebuchet MS" w:hAnsi="Trebuchet MS"/>
+              </w:rPr>
+            </w:pPr>
+            <w:r>
+              <w:rPr>
+                <w:rFonts w:ascii="Trebuchet MS" w:cs="Trebuchet MS" w:eastAsia="Trebuchet MS" w:hAnsi="Trebuchet MS"/>
+                <w:rtl w:val="0"/>
+              </w:rPr>
+              <w:t xml:space="preserve">Contact number of the guide</w:t>
+            </w:r>
+          </w:p>
+        </w:tc>
+        <w:tc>
+          <w:tcPr/>
+          <w:p>
+            <w:pPr>
+              <w:rPr>
+                <w:rFonts w:ascii="Trebuchet MS" w:cs="Trebuchet MS" w:eastAsia="Trebuchet MS" w:hAnsi="Trebuchet MS"/>
+              </w:rPr>
+            </w:pPr>
+            <w:r>
+              <w:rPr>
+                <w:rFonts w:ascii="Trebuchet MS" w:cs="Trebuchet MS" w:eastAsia="Trebuchet MS" w:hAnsi="Trebuchet MS"/>
+                <w:sz w:val="18"/>
+                <w:szCs w:val="18"/>
+                <w:shd w:fill="fbfbfb" w:val="clear"/>
+                <w:rtl w:val="0"/>
+              </w:rPr>
+              <w:t xml:space="preserve">VARCHAR(15)</w:t>
+            </w:r>
+            <w:r>
+              <w:rPr>
+                <w:rtl w:val="0"/>
+              </w:rPr>
             </w:r>
           </w:p>
         </w:tc>
@@ -4406,7 +5001,7 @@
                 <w:color w:val="464547"/>
                 <w:rtl w:val="0"/>
               </w:rPr>
-              <w:t xml:space="preserve">equipment</w:t>
+              <w:t xml:space="preserve">climb</w:t>
             </w:r>
             <w:r>
               <w:rPr>
@@ -4433,7 +5028,7 @@
                 <w:color w:val="464547"/>
                 <w:rtl w:val="0"/>
               </w:rPr>
-              <w:t xml:space="preserve">equipment_id</w:t>
+              <w:t xml:space="preserve">climb_id</w:t>
             </w:r>
           </w:p>
         </w:tc>
@@ -4476,7 +5071,7 @@
       <w:tr>
         <w:trPr>
           <w:cantSplit w:val="0"/>
-          <w:trHeight w:val="450" w:hRule="atLeast"/>
+          <w:trHeight w:val="432" w:hRule="atLeast"/>
           <w:tblHeader w:val="0"/>
         </w:trPr>
         <w:tc>
@@ -4539,7 +5134,7 @@
                 <w:color w:val="464547"/>
                 <w:rtl w:val="0"/>
               </w:rPr>
-              <w:t xml:space="preserve">climb_id</w:t>
+              <w:t xml:space="preserve">route_id</w:t>
               <w:tab/>
             </w:r>
           </w:p>
@@ -4646,7 +5241,8 @@
                 <w:color w:val="464547"/>
                 <w:rtl w:val="0"/>
               </w:rPr>
-              <w:t xml:space="preserve">climber_id</w:t>
+              <w:t xml:space="preserve">guide_id</w:t>
+              <w:tab/>
             </w:r>
           </w:p>
         </w:tc>
@@ -4752,7 +5348,7 @@
                 <w:color w:val="464547"/>
                 <w:rtl w:val="0"/>
               </w:rPr>
-              <w:t xml:space="preserve">guide_id</w:t>
+              <w:t xml:space="preserve">weather_id</w:t>
               <w:tab/>
             </w:r>
           </w:p>
@@ -4859,7 +5455,7 @@
                 <w:color w:val="464547"/>
                 <w:rtl w:val="0"/>
               </w:rPr>
-              <w:t xml:space="preserve">equipment_name</w:t>
+              <w:t xml:space="preserve">start_date</w:t>
             </w:r>
           </w:p>
         </w:tc>
@@ -4877,100 +5473,7 @@
                 <w:rFonts w:ascii="Trebuchet MS" w:cs="Trebuchet MS" w:eastAsia="Trebuchet MS" w:hAnsi="Trebuchet MS"/>
                 <w:rtl w:val="0"/>
               </w:rPr>
-              <w:t xml:space="preserve">The name of the equipment</w:t>
-            </w:r>
-          </w:p>
-        </w:tc>
-        <w:tc>
-          <w:tcPr/>
-          <w:p>
-            <w:pPr>
-              <w:rPr>
-                <w:rFonts w:ascii="Trebuchet MS" w:cs="Trebuchet MS" w:eastAsia="Trebuchet MS" w:hAnsi="Trebuchet MS"/>
-              </w:rPr>
-            </w:pPr>
-            <w:r>
-              <w:rPr>
-                <w:rFonts w:ascii="Trebuchet MS" w:cs="Trebuchet MS" w:eastAsia="Trebuchet MS" w:hAnsi="Trebuchet MS"/>
-                <w:sz w:val="18"/>
-                <w:szCs w:val="18"/>
-                <w:shd w:fill="fbfbfb" w:val="clear"/>
-                <w:rtl w:val="0"/>
-              </w:rPr>
-              <w:t xml:space="preserve">VARCHAR(100)</w:t>
-            </w:r>
-            <w:r>
-              <w:rPr>
-                <w:rtl w:val="0"/>
-              </w:rPr>
-            </w:r>
-          </w:p>
-        </w:tc>
-      </w:tr>
-      <w:tr>
-        <w:trPr>
-          <w:cantSplit w:val="0"/>
-          <w:trHeight w:val="432" w:hRule="atLeast"/>
-          <w:tblHeader w:val="0"/>
-        </w:trPr>
-        <w:tc>
-          <w:tcPr>
-            <w:vMerge w:val="restart"/>
-          </w:tcPr>
-          <w:p>
-            <w:pPr>
-              <w:keepLines w:val="1"/>
-              <w:widowControl w:val="1"/>
-              <w:spacing w:before="120" w:line="240" w:lineRule="auto"/>
-              <w:jc w:val="center"/>
-              <w:rPr>
-                <w:rFonts w:ascii="Trebuchet MS" w:cs="Trebuchet MS" w:eastAsia="Trebuchet MS" w:hAnsi="Trebuchet MS"/>
-                <w:b w:val="0"/>
-                <w:i w:val="0"/>
-                <w:smallCaps w:val="0"/>
-                <w:strike w:val="0"/>
-                <w:color w:val="464547"/>
-                <w:sz w:val="20"/>
-                <w:szCs w:val="20"/>
-                <w:u w:val="none"/>
-                <w:shd w:fill="auto" w:val="clear"/>
-                <w:vertAlign w:val="baseline"/>
-              </w:rPr>
-            </w:pPr>
-            <w:r>
-              <w:rPr>
-                <w:rFonts w:ascii="Trebuchet MS" w:cs="Trebuchet MS" w:eastAsia="Trebuchet MS" w:hAnsi="Trebuchet MS"/>
-                <w:color w:val="464547"/>
-                <w:rtl w:val="0"/>
-              </w:rPr>
-              <w:t xml:space="preserve">guide</w:t>
-            </w:r>
-            <w:r>
-              <w:rPr>
-                <w:rtl w:val="0"/>
-              </w:rPr>
-            </w:r>
-          </w:p>
-        </w:tc>
-        <w:tc>
-          <w:tcPr/>
-          <w:p>
-            <w:pPr>
-              <w:keepLines w:val="1"/>
-              <w:widowControl w:val="1"/>
-              <w:spacing w:before="120" w:line="240" w:lineRule="auto"/>
-              <w:rPr>
-                <w:rFonts w:ascii="Trebuchet MS" w:cs="Trebuchet MS" w:eastAsia="Trebuchet MS" w:hAnsi="Trebuchet MS"/>
-                <w:color w:val="464547"/>
-              </w:rPr>
-            </w:pPr>
-            <w:r>
-              <w:rPr>
-                <w:rFonts w:ascii="Trebuchet MS" w:cs="Trebuchet MS" w:eastAsia="Trebuchet MS" w:hAnsi="Trebuchet MS"/>
-                <w:color w:val="464547"/>
-                <w:rtl w:val="0"/>
-              </w:rPr>
-              <w:t xml:space="preserve">guide_id</w:t>
+              <w:t xml:space="preserve">Start date of the climb</w:t>
             </w:r>
           </w:p>
         </w:tc>
@@ -4988,24 +5491,7 @@
                 <w:rFonts w:ascii="Trebuchet MS" w:cs="Trebuchet MS" w:eastAsia="Trebuchet MS" w:hAnsi="Trebuchet MS"/>
                 <w:rtl w:val="0"/>
               </w:rPr>
-              <w:t xml:space="preserve">PK</w:t>
-            </w:r>
-          </w:p>
-        </w:tc>
-        <w:tc>
-          <w:tcPr/>
-          <w:p>
-            <w:pPr>
-              <w:rPr>
-                <w:rFonts w:ascii="Trebuchet MS" w:cs="Trebuchet MS" w:eastAsia="Trebuchet MS" w:hAnsi="Trebuchet MS"/>
-              </w:rPr>
-            </w:pPr>
-            <w:r>
-              <w:rPr>
-                <w:rFonts w:ascii="Trebuchet MS" w:cs="Trebuchet MS" w:eastAsia="Trebuchet MS" w:hAnsi="Trebuchet MS"/>
-                <w:rtl w:val="0"/>
-              </w:rPr>
-              <w:t xml:space="preserve">INT</w:t>
+              <w:t xml:space="preserve">DATE</w:t>
             </w:r>
           </w:p>
         </w:tc>
@@ -5076,7 +5562,7 @@
                 <w:color w:val="464547"/>
                 <w:rtl w:val="0"/>
               </w:rPr>
-              <w:t xml:space="preserve">climb_id</w:t>
+              <w:t xml:space="preserve">end_date</w:t>
             </w:r>
           </w:p>
         </w:tc>
@@ -5094,14 +5580,119 @@
                 <w:rFonts w:ascii="Trebuchet MS" w:cs="Trebuchet MS" w:eastAsia="Trebuchet MS" w:hAnsi="Trebuchet MS"/>
                 <w:rtl w:val="0"/>
               </w:rPr>
-              <w:t xml:space="preserve">FK</w:t>
-            </w:r>
-          </w:p>
-        </w:tc>
-        <w:tc>
-          <w:tcPr/>
-          <w:p>
-            <w:pPr>
+              <w:t xml:space="preserve">End date of the climb</w:t>
+            </w:r>
+          </w:p>
+        </w:tc>
+        <w:tc>
+          <w:tcPr/>
+          <w:p>
+            <w:pPr>
+              <w:ind w:left="0" w:firstLine="0"/>
+              <w:rPr>
+                <w:rFonts w:ascii="Trebuchet MS" w:cs="Trebuchet MS" w:eastAsia="Trebuchet MS" w:hAnsi="Trebuchet MS"/>
+              </w:rPr>
+            </w:pPr>
+            <w:r>
+              <w:rPr>
+                <w:rFonts w:ascii="Trebuchet MS" w:cs="Trebuchet MS" w:eastAsia="Trebuchet MS" w:hAnsi="Trebuchet MS"/>
+                <w:rtl w:val="0"/>
+              </w:rPr>
+              <w:t xml:space="preserve">DATE</w:t>
+            </w:r>
+          </w:p>
+        </w:tc>
+      </w:tr>
+      <w:tr>
+        <w:trPr>
+          <w:cantSplit w:val="0"/>
+          <w:trHeight w:val="432" w:hRule="atLeast"/>
+          <w:tblHeader w:val="0"/>
+        </w:trPr>
+        <w:tc>
+          <w:tcPr>
+            <w:vMerge w:val="restart"/>
+          </w:tcPr>
+          <w:p>
+            <w:pPr>
+              <w:keepLines w:val="1"/>
+              <w:widowControl w:val="1"/>
+              <w:spacing w:before="120" w:line="240" w:lineRule="auto"/>
+              <w:jc w:val="center"/>
+              <w:rPr>
+                <w:rFonts w:ascii="Trebuchet MS" w:cs="Trebuchet MS" w:eastAsia="Trebuchet MS" w:hAnsi="Trebuchet MS"/>
+                <w:b w:val="0"/>
+                <w:i w:val="0"/>
+                <w:smallCaps w:val="0"/>
+                <w:strike w:val="0"/>
+                <w:color w:val="464547"/>
+                <w:sz w:val="20"/>
+                <w:szCs w:val="20"/>
+                <w:u w:val="none"/>
+                <w:shd w:fill="auto" w:val="clear"/>
+                <w:vertAlign w:val="baseline"/>
+              </w:rPr>
+            </w:pPr>
+            <w:r>
+              <w:rPr>
+                <w:rFonts w:ascii="Trebuchet MS" w:cs="Trebuchet MS" w:eastAsia="Trebuchet MS" w:hAnsi="Trebuchet MS"/>
+                <w:color w:val="464547"/>
+                <w:rtl w:val="0"/>
+              </w:rPr>
+              <w:t xml:space="preserve">weather</w:t>
+            </w:r>
+            <w:r>
+              <w:rPr>
+                <w:rtl w:val="0"/>
+              </w:rPr>
+            </w:r>
+          </w:p>
+        </w:tc>
+        <w:tc>
+          <w:tcPr/>
+          <w:p>
+            <w:pPr>
+              <w:keepLines w:val="1"/>
+              <w:widowControl w:val="1"/>
+              <w:spacing w:before="120" w:line="240" w:lineRule="auto"/>
+              <w:rPr>
+                <w:rFonts w:ascii="Trebuchet MS" w:cs="Trebuchet MS" w:eastAsia="Trebuchet MS" w:hAnsi="Trebuchet MS"/>
+                <w:color w:val="464547"/>
+              </w:rPr>
+            </w:pPr>
+            <w:r>
+              <w:rPr>
+                <w:rFonts w:ascii="Trebuchet MS" w:cs="Trebuchet MS" w:eastAsia="Trebuchet MS" w:hAnsi="Trebuchet MS"/>
+                <w:color w:val="464547"/>
+                <w:rtl w:val="0"/>
+              </w:rPr>
+              <w:t xml:space="preserve">weather_id</w:t>
+            </w:r>
+          </w:p>
+        </w:tc>
+        <w:tc>
+          <w:tcPr/>
+          <w:p>
+            <w:pPr>
+              <w:ind w:left="0" w:firstLine="0"/>
+              <w:rPr>
+                <w:rFonts w:ascii="Trebuchet MS" w:cs="Trebuchet MS" w:eastAsia="Trebuchet MS" w:hAnsi="Trebuchet MS"/>
+              </w:rPr>
+            </w:pPr>
+            <w:r>
+              <w:rPr>
+                <w:rFonts w:ascii="Trebuchet MS" w:cs="Trebuchet MS" w:eastAsia="Trebuchet MS" w:hAnsi="Trebuchet MS"/>
+                <w:rtl w:val="0"/>
+              </w:rPr>
+              <w:t xml:space="preserve">PK</w:t>
+            </w:r>
+          </w:p>
+        </w:tc>
+        <w:tc>
+          <w:tcPr/>
+          <w:p>
+            <w:pPr>
+              <w:ind w:left="0" w:firstLine="0"/>
               <w:rPr>
                 <w:rFonts w:ascii="Trebuchet MS" w:cs="Trebuchet MS" w:eastAsia="Trebuchet MS" w:hAnsi="Trebuchet MS"/>
               </w:rPr>
@@ -5182,7 +5773,7 @@
                 <w:color w:val="464547"/>
                 <w:rtl w:val="0"/>
               </w:rPr>
-              <w:t xml:space="preserve">name</w:t>
+              <w:t xml:space="preserve">temperature</w:t>
             </w:r>
           </w:p>
         </w:tc>
@@ -5200,32 +5791,25 @@
                 <w:rFonts w:ascii="Trebuchet MS" w:cs="Trebuchet MS" w:eastAsia="Trebuchet MS" w:hAnsi="Trebuchet MS"/>
                 <w:rtl w:val="0"/>
               </w:rPr>
-              <w:t xml:space="preserve">The guide’s name</w:t>
-            </w:r>
-          </w:p>
-        </w:tc>
-        <w:tc>
-          <w:tcPr/>
-          <w:p>
-            <w:pPr>
-              <w:rPr>
-                <w:rFonts w:ascii="Trebuchet MS" w:cs="Trebuchet MS" w:eastAsia="Trebuchet MS" w:hAnsi="Trebuchet MS"/>
-              </w:rPr>
-            </w:pPr>
-            <w:r>
-              <w:rPr>
-                <w:rFonts w:ascii="Trebuchet MS" w:cs="Trebuchet MS" w:eastAsia="Trebuchet MS" w:hAnsi="Trebuchet MS"/>
-                <w:sz w:val="18"/>
-                <w:szCs w:val="18"/>
-                <w:shd w:fill="fbfbfb" w:val="clear"/>
-                <w:rtl w:val="0"/>
-              </w:rPr>
-              <w:t xml:space="preserve">VARCHAR(100)</w:t>
-            </w:r>
-            <w:r>
-              <w:rPr>
-                <w:rtl w:val="0"/>
-              </w:rPr>
+              <w:t xml:space="preserve">Temperature level</w:t>
+            </w:r>
+          </w:p>
+        </w:tc>
+        <w:tc>
+          <w:tcPr/>
+          <w:p>
+            <w:pPr>
+              <w:ind w:left="0" w:firstLine="0"/>
+              <w:rPr>
+                <w:rFonts w:ascii="Trebuchet MS" w:cs="Trebuchet MS" w:eastAsia="Trebuchet MS" w:hAnsi="Trebuchet MS"/>
+              </w:rPr>
+            </w:pPr>
+            <w:r>
+              <w:rPr>
+                <w:rFonts w:ascii="Trebuchet MS" w:cs="Trebuchet MS" w:eastAsia="Trebuchet MS" w:hAnsi="Trebuchet MS"/>
+                <w:rtl w:val="0"/>
+              </w:rPr>
+              <w:t xml:space="preserve">DECIMAL(4,2)</w:t>
             </w:r>
           </w:p>
         </w:tc>
@@ -5296,7 +5880,8 @@
                 <w:color w:val="464547"/>
                 <w:rtl w:val="0"/>
               </w:rPr>
-              <w:t xml:space="preserve">phone_number</w:t>
+              <w:t xml:space="preserve">humidity</w:t>
+              <w:tab/>
             </w:r>
           </w:p>
         </w:tc>
@@ -5314,111 +5899,7 @@
                 <w:rFonts w:ascii="Trebuchet MS" w:cs="Trebuchet MS" w:eastAsia="Trebuchet MS" w:hAnsi="Trebuchet MS"/>
                 <w:rtl w:val="0"/>
               </w:rPr>
-              <w:t xml:space="preserve">Contact number of the guide</w:t>
-            </w:r>
-          </w:p>
-        </w:tc>
-        <w:tc>
-          <w:tcPr/>
-          <w:p>
-            <w:pPr>
-              <w:rPr>
-                <w:rFonts w:ascii="Trebuchet MS" w:cs="Trebuchet MS" w:eastAsia="Trebuchet MS" w:hAnsi="Trebuchet MS"/>
-              </w:rPr>
-            </w:pPr>
-            <w:r>
-              <w:rPr>
-                <w:rFonts w:ascii="Trebuchet MS" w:cs="Trebuchet MS" w:eastAsia="Trebuchet MS" w:hAnsi="Trebuchet MS"/>
-                <w:sz w:val="18"/>
-                <w:szCs w:val="18"/>
-                <w:shd w:fill="fbfbfb" w:val="clear"/>
-                <w:rtl w:val="0"/>
-              </w:rPr>
-              <w:t xml:space="preserve">VARCHAR(15)</w:t>
-            </w:r>
-            <w:r>
-              <w:rPr>
-                <w:rtl w:val="0"/>
-              </w:rPr>
-            </w:r>
-          </w:p>
-        </w:tc>
-      </w:tr>
-      <w:tr>
-        <w:trPr>
-          <w:cantSplit w:val="0"/>
-          <w:trHeight w:val="432" w:hRule="atLeast"/>
-          <w:tblHeader w:val="0"/>
-        </w:trPr>
-        <w:tc>
-          <w:tcPr>
-            <w:vMerge w:val="restart"/>
-          </w:tcPr>
-          <w:p>
-            <w:pPr>
-              <w:keepNext w:val="0"/>
-              <w:keepLines w:val="0"/>
-              <w:pageBreakBefore w:val="0"/>
-              <w:widowControl w:val="0"/>
-              <w:pBdr>
-                <w:top w:space="0" w:sz="0" w:val="nil"/>
-                <w:left w:space="0" w:sz="0" w:val="nil"/>
-                <w:bottom w:space="0" w:sz="0" w:val="nil"/>
-                <w:right w:space="0" w:sz="0" w:val="nil"/>
-                <w:between w:space="0" w:sz="0" w:val="nil"/>
-              </w:pBdr>
-              <w:shd w:fill="auto" w:val="clear"/>
-              <w:spacing w:after="0" w:before="0" w:line="276" w:lineRule="auto"/>
-              <w:ind w:left="0" w:right="0" w:firstLine="0"/>
-              <w:jc w:val="center"/>
-              <w:rPr>
-                <w:rFonts w:ascii="Trebuchet MS" w:cs="Trebuchet MS" w:eastAsia="Trebuchet MS" w:hAnsi="Trebuchet MS"/>
-                <w:b w:val="0"/>
-                <w:i w:val="0"/>
-                <w:smallCaps w:val="0"/>
-                <w:strike w:val="0"/>
-                <w:color w:val="464547"/>
-                <w:sz w:val="20"/>
-                <w:szCs w:val="20"/>
-                <w:u w:val="none"/>
-                <w:shd w:fill="auto" w:val="clear"/>
-                <w:vertAlign w:val="baseline"/>
-              </w:rPr>
-            </w:pPr>
-            <w:r>
-              <w:rPr>
-                <w:rFonts w:ascii="Trebuchet MS" w:cs="Trebuchet MS" w:eastAsia="Trebuchet MS" w:hAnsi="Trebuchet MS"/>
-                <w:color w:val="464547"/>
-                <w:rtl w:val="0"/>
-              </w:rPr>
-              <w:t xml:space="preserve">climb</w:t>
-            </w:r>
-            <w:r>
-              <w:rPr>
-                <w:rtl w:val="0"/>
-              </w:rPr>
-            </w:r>
-          </w:p>
-        </w:tc>
-        <w:tc>
-          <w:tcPr/>
-          <w:p>
-            <w:pPr>
-              <w:keepLines w:val="1"/>
-              <w:widowControl w:val="1"/>
-              <w:spacing w:before="120" w:line="240" w:lineRule="auto"/>
-              <w:rPr>
-                <w:rFonts w:ascii="Trebuchet MS" w:cs="Trebuchet MS" w:eastAsia="Trebuchet MS" w:hAnsi="Trebuchet MS"/>
-                <w:color w:val="464547"/>
-              </w:rPr>
-            </w:pPr>
-            <w:r>
-              <w:rPr>
-                <w:rFonts w:ascii="Trebuchet MS" w:cs="Trebuchet MS" w:eastAsia="Trebuchet MS" w:hAnsi="Trebuchet MS"/>
-                <w:color w:val="464547"/>
-                <w:rtl w:val="0"/>
-              </w:rPr>
-              <w:t xml:space="preserve">climb_id</w:t>
+              <w:t xml:space="preserve">Humidity level</w:t>
             </w:r>
           </w:p>
         </w:tc>
@@ -5436,24 +5917,7 @@
                 <w:rFonts w:ascii="Trebuchet MS" w:cs="Trebuchet MS" w:eastAsia="Trebuchet MS" w:hAnsi="Trebuchet MS"/>
                 <w:rtl w:val="0"/>
               </w:rPr>
-              <w:t xml:space="preserve">PK</w:t>
-            </w:r>
-          </w:p>
-        </w:tc>
-        <w:tc>
-          <w:tcPr/>
-          <w:p>
-            <w:pPr>
-              <w:rPr>
-                <w:rFonts w:ascii="Trebuchet MS" w:cs="Trebuchet MS" w:eastAsia="Trebuchet MS" w:hAnsi="Trebuchet MS"/>
-              </w:rPr>
-            </w:pPr>
-            <w:r>
-              <w:rPr>
-                <w:rFonts w:ascii="Trebuchet MS" w:cs="Trebuchet MS" w:eastAsia="Trebuchet MS" w:hAnsi="Trebuchet MS"/>
-                <w:rtl w:val="0"/>
-              </w:rPr>
-              <w:t xml:space="preserve">INT</w:t>
+              <w:t xml:space="preserve">DECIMAL(4,2)</w:t>
             </w:r>
           </w:p>
         </w:tc>
@@ -5524,8 +5988,7 @@
                 <w:color w:val="464547"/>
                 <w:rtl w:val="0"/>
               </w:rPr>
-              <w:t xml:space="preserve">route_id</w:t>
-              <w:tab/>
+              <w:t xml:space="preserve">wind_speed</w:t>
             </w:r>
           </w:p>
         </w:tc>
@@ -5543,24 +6006,25 @@
                 <w:rFonts w:ascii="Trebuchet MS" w:cs="Trebuchet MS" w:eastAsia="Trebuchet MS" w:hAnsi="Trebuchet MS"/>
                 <w:rtl w:val="0"/>
               </w:rPr>
-              <w:t xml:space="preserve">FK</w:t>
-            </w:r>
-          </w:p>
-        </w:tc>
-        <w:tc>
-          <w:tcPr/>
-          <w:p>
-            <w:pPr>
-              <w:rPr>
-                <w:rFonts w:ascii="Trebuchet MS" w:cs="Trebuchet MS" w:eastAsia="Trebuchet MS" w:hAnsi="Trebuchet MS"/>
-              </w:rPr>
-            </w:pPr>
-            <w:r>
-              <w:rPr>
-                <w:rFonts w:ascii="Trebuchet MS" w:cs="Trebuchet MS" w:eastAsia="Trebuchet MS" w:hAnsi="Trebuchet MS"/>
-                <w:rtl w:val="0"/>
-              </w:rPr>
-              <w:t xml:space="preserve">INT</w:t>
+              <w:t xml:space="preserve">wind speed</w:t>
+            </w:r>
+          </w:p>
+        </w:tc>
+        <w:tc>
+          <w:tcPr/>
+          <w:p>
+            <w:pPr>
+              <w:ind w:left="0" w:firstLine="0"/>
+              <w:rPr>
+                <w:rFonts w:ascii="Trebuchet MS" w:cs="Trebuchet MS" w:eastAsia="Trebuchet MS" w:hAnsi="Trebuchet MS"/>
+              </w:rPr>
+            </w:pPr>
+            <w:r>
+              <w:rPr>
+                <w:rFonts w:ascii="Trebuchet MS" w:cs="Trebuchet MS" w:eastAsia="Trebuchet MS" w:hAnsi="Trebuchet MS"/>
+                <w:rtl w:val="0"/>
+              </w:rPr>
+              <w:t xml:space="preserve">DECIMAL(5,2)</w:t>
             </w:r>
           </w:p>
         </w:tc>
@@ -5631,8 +6095,7 @@
                 <w:color w:val="464547"/>
                 <w:rtl w:val="0"/>
               </w:rPr>
-              <w:t xml:space="preserve">guide_id</w:t>
-              <w:tab/>
+              <w:t xml:space="preserve">conditions</w:t>
             </w:r>
           </w:p>
         </w:tc>
@@ -5650,7 +6113,118 @@
                 <w:rFonts w:ascii="Trebuchet MS" w:cs="Trebuchet MS" w:eastAsia="Trebuchet MS" w:hAnsi="Trebuchet MS"/>
                 <w:rtl w:val="0"/>
               </w:rPr>
-              <w:t xml:space="preserve">FK</w:t>
+              <w:t xml:space="preserve">Weather conditions (clear, cloudy)</w:t>
+            </w:r>
+          </w:p>
+        </w:tc>
+        <w:tc>
+          <w:tcPr/>
+          <w:p>
+            <w:pPr>
+              <w:rPr>
+                <w:rFonts w:ascii="Trebuchet MS" w:cs="Trebuchet MS" w:eastAsia="Trebuchet MS" w:hAnsi="Trebuchet MS"/>
+              </w:rPr>
+            </w:pPr>
+            <w:r>
+              <w:rPr>
+                <w:rFonts w:ascii="Trebuchet MS" w:cs="Trebuchet MS" w:eastAsia="Trebuchet MS" w:hAnsi="Trebuchet MS"/>
+                <w:sz w:val="18"/>
+                <w:szCs w:val="18"/>
+                <w:shd w:fill="fbfbfb" w:val="clear"/>
+                <w:rtl w:val="0"/>
+              </w:rPr>
+              <w:t xml:space="preserve">VARCHAR(100)</w:t>
+            </w:r>
+            <w:r>
+              <w:rPr>
+                <w:rtl w:val="0"/>
+              </w:rPr>
+            </w:r>
+          </w:p>
+        </w:tc>
+      </w:tr>
+      <w:tr>
+        <w:trPr>
+          <w:cantSplit w:val="0"/>
+          <w:trHeight w:val="432" w:hRule="atLeast"/>
+          <w:tblHeader w:val="0"/>
+        </w:trPr>
+        <w:tc>
+          <w:tcPr>
+            <w:vMerge w:val="restart"/>
+          </w:tcPr>
+          <w:p>
+            <w:pPr>
+              <w:keepLines w:val="1"/>
+              <w:widowControl w:val="1"/>
+              <w:spacing w:before="120" w:line="240" w:lineRule="auto"/>
+              <w:jc w:val="center"/>
+              <w:rPr>
+                <w:rFonts w:ascii="Trebuchet MS" w:cs="Trebuchet MS" w:eastAsia="Trebuchet MS" w:hAnsi="Trebuchet MS"/>
+                <w:b w:val="0"/>
+                <w:i w:val="0"/>
+                <w:smallCaps w:val="0"/>
+                <w:strike w:val="0"/>
+                <w:color w:val="464547"/>
+                <w:sz w:val="20"/>
+                <w:szCs w:val="20"/>
+                <w:u w:val="none"/>
+                <w:shd w:fill="auto" w:val="clear"/>
+                <w:vertAlign w:val="baseline"/>
+              </w:rPr>
+            </w:pPr>
+            <w:r>
+              <w:rPr>
+                <w:rFonts w:ascii="Trebuchet MS" w:cs="Trebuchet MS" w:eastAsia="Trebuchet MS" w:hAnsi="Trebuchet MS"/>
+                <w:color w:val="464547"/>
+                <w:rtl w:val="0"/>
+              </w:rPr>
+              <w:t xml:space="preserve">mountain</w:t>
+            </w:r>
+            <w:r>
+              <w:rPr>
+                <w:rtl w:val="0"/>
+              </w:rPr>
+            </w:r>
+          </w:p>
+        </w:tc>
+        <w:tc>
+          <w:tcPr/>
+          <w:p>
+            <w:pPr>
+              <w:keepLines w:val="1"/>
+              <w:widowControl w:val="1"/>
+              <w:spacing w:before="120" w:line="240" w:lineRule="auto"/>
+              <w:rPr>
+                <w:rFonts w:ascii="Trebuchet MS" w:cs="Trebuchet MS" w:eastAsia="Trebuchet MS" w:hAnsi="Trebuchet MS"/>
+                <w:color w:val="464547"/>
+              </w:rPr>
+            </w:pPr>
+            <w:r>
+              <w:rPr>
+                <w:rFonts w:ascii="Trebuchet MS" w:cs="Trebuchet MS" w:eastAsia="Trebuchet MS" w:hAnsi="Trebuchet MS"/>
+                <w:color w:val="464547"/>
+                <w:rtl w:val="0"/>
+              </w:rPr>
+              <w:t xml:space="preserve">mountain_id</w:t>
+            </w:r>
+          </w:p>
+        </w:tc>
+        <w:tc>
+          <w:tcPr/>
+          <w:p>
+            <w:pPr>
+              <w:ind w:left="0" w:firstLine="0"/>
+              <w:rPr>
+                <w:rFonts w:ascii="Trebuchet MS" w:cs="Trebuchet MS" w:eastAsia="Trebuchet MS" w:hAnsi="Trebuchet MS"/>
+              </w:rPr>
+            </w:pPr>
+            <w:r>
+              <w:rPr>
+                <w:rFonts w:ascii="Trebuchet MS" w:cs="Trebuchet MS" w:eastAsia="Trebuchet MS" w:hAnsi="Trebuchet MS"/>
+                <w:rtl w:val="0"/>
+              </w:rPr>
+              <w:t xml:space="preserve">PK</w:t>
             </w:r>
           </w:p>
         </w:tc>
@@ -5738,43 +6312,58 @@
                 <w:color w:val="464547"/>
                 <w:rtl w:val="0"/>
               </w:rPr>
-              <w:t xml:space="preserve">weather_id</w:t>
-              <w:tab/>
-            </w:r>
-          </w:p>
-        </w:tc>
-        <w:tc>
-          <w:tcPr/>
-          <w:p>
-            <w:pPr>
-              <w:ind w:left="0" w:firstLine="0"/>
-              <w:rPr>
-                <w:rFonts w:ascii="Trebuchet MS" w:cs="Trebuchet MS" w:eastAsia="Trebuchet MS" w:hAnsi="Trebuchet MS"/>
-              </w:rPr>
-            </w:pPr>
-            <w:r>
-              <w:rPr>
-                <w:rFonts w:ascii="Trebuchet MS" w:cs="Trebuchet MS" w:eastAsia="Trebuchet MS" w:hAnsi="Trebuchet MS"/>
-                <w:rtl w:val="0"/>
-              </w:rPr>
-              <w:t xml:space="preserve">FK</w:t>
-            </w:r>
-          </w:p>
-        </w:tc>
-        <w:tc>
-          <w:tcPr/>
-          <w:p>
-            <w:pPr>
-              <w:rPr>
-                <w:rFonts w:ascii="Trebuchet MS" w:cs="Trebuchet MS" w:eastAsia="Trebuchet MS" w:hAnsi="Trebuchet MS"/>
-              </w:rPr>
-            </w:pPr>
-            <w:r>
-              <w:rPr>
-                <w:rFonts w:ascii="Trebuchet MS" w:cs="Trebuchet MS" w:eastAsia="Trebuchet MS" w:hAnsi="Trebuchet MS"/>
-                <w:rtl w:val="0"/>
-              </w:rPr>
-              <w:t xml:space="preserve">INT</w:t>
+              <w:t xml:space="preserve">name</w:t>
+            </w:r>
+          </w:p>
+        </w:tc>
+        <w:tc>
+          <w:tcPr/>
+          <w:p>
+            <w:pPr>
+              <w:keepLines w:val="1"/>
+              <w:widowControl w:val="1"/>
+              <w:spacing w:before="120" w:line="240" w:lineRule="auto"/>
+              <w:rPr>
+                <w:rFonts w:ascii="Trebuchet MS" w:cs="Trebuchet MS" w:eastAsia="Trebuchet MS" w:hAnsi="Trebuchet MS"/>
+              </w:rPr>
+            </w:pPr>
+            <w:r>
+              <w:rPr>
+                <w:rFonts w:ascii="Trebuchet MS" w:cs="Trebuchet MS" w:eastAsia="Trebuchet MS" w:hAnsi="Trebuchet MS"/>
+                <w:color w:val="464547"/>
+                <w:rtl w:val="0"/>
+              </w:rPr>
+              <w:t xml:space="preserve">The name of the mountain</w:t>
+            </w:r>
+            <w:r>
+              <w:rPr>
+                <w:rtl w:val="0"/>
+              </w:rPr>
+            </w:r>
+          </w:p>
+        </w:tc>
+        <w:tc>
+          <w:tcPr/>
+          <w:p>
+            <w:pPr>
+              <w:rPr>
+                <w:rFonts w:ascii="Trebuchet MS" w:cs="Trebuchet MS" w:eastAsia="Trebuchet MS" w:hAnsi="Trebuchet MS"/>
+              </w:rPr>
+            </w:pPr>
+            <w:r>
+              <w:rPr>
+                <w:rFonts w:ascii="Trebuchet MS" w:cs="Trebuchet MS" w:eastAsia="Trebuchet MS" w:hAnsi="Trebuchet MS"/>
+                <w:sz w:val="18"/>
+                <w:szCs w:val="18"/>
+                <w:shd w:fill="fbfbfb" w:val="clear"/>
+                <w:rtl w:val="0"/>
+              </w:rPr>
+              <w:t xml:space="preserve">VARCHAR(100)</w:t>
+            </w:r>
+            <w:r>
+              <w:rPr>
+                <w:rtl w:val="0"/>
+              </w:rPr>
             </w:r>
           </w:p>
         </w:tc>
@@ -5845,7 +6434,7 @@
                 <w:color w:val="464547"/>
                 <w:rtl w:val="0"/>
               </w:rPr>
-              <w:t xml:space="preserve">start_date</w:t>
+              <w:t xml:space="preserve">height</w:t>
             </w:r>
           </w:p>
         </w:tc>
@@ -5863,25 +6452,24 @@
                 <w:rFonts w:ascii="Trebuchet MS" w:cs="Trebuchet MS" w:eastAsia="Trebuchet MS" w:hAnsi="Trebuchet MS"/>
                 <w:rtl w:val="0"/>
               </w:rPr>
-              <w:t xml:space="preserve">Start date of the climb</w:t>
-            </w:r>
-          </w:p>
-        </w:tc>
-        <w:tc>
-          <w:tcPr/>
-          <w:p>
-            <w:pPr>
-              <w:ind w:left="0" w:firstLine="0"/>
-              <w:rPr>
-                <w:rFonts w:ascii="Trebuchet MS" w:cs="Trebuchet MS" w:eastAsia="Trebuchet MS" w:hAnsi="Trebuchet MS"/>
-              </w:rPr>
-            </w:pPr>
-            <w:r>
-              <w:rPr>
-                <w:rFonts w:ascii="Trebuchet MS" w:cs="Trebuchet MS" w:eastAsia="Trebuchet MS" w:hAnsi="Trebuchet MS"/>
-                <w:rtl w:val="0"/>
-              </w:rPr>
-              <w:t xml:space="preserve">DATE</w:t>
+              <w:t xml:space="preserve">The height of the mountain</w:t>
+            </w:r>
+          </w:p>
+        </w:tc>
+        <w:tc>
+          <w:tcPr/>
+          <w:p>
+            <w:pPr>
+              <w:rPr>
+                <w:rFonts w:ascii="Trebuchet MS" w:cs="Trebuchet MS" w:eastAsia="Trebuchet MS" w:hAnsi="Trebuchet MS"/>
+              </w:rPr>
+            </w:pPr>
+            <w:r>
+              <w:rPr>
+                <w:rFonts w:ascii="Trebuchet MS" w:cs="Trebuchet MS" w:eastAsia="Trebuchet MS" w:hAnsi="Trebuchet MS"/>
+                <w:rtl w:val="0"/>
+              </w:rPr>
+              <w:t xml:space="preserve">DECIMAL(6,2)</w:t>
             </w:r>
           </w:p>
         </w:tc>
@@ -5952,7 +6540,7 @@
                 <w:color w:val="464547"/>
                 <w:rtl w:val="0"/>
               </w:rPr>
-              <w:t xml:space="preserve">end_date</w:t>
+              <w:t xml:space="preserve">area_id</w:t>
             </w:r>
           </w:p>
         </w:tc>
@@ -5970,25 +6558,24 @@
                 <w:rFonts w:ascii="Trebuchet MS" w:cs="Trebuchet MS" w:eastAsia="Trebuchet MS" w:hAnsi="Trebuchet MS"/>
                 <w:rtl w:val="0"/>
               </w:rPr>
-              <w:t xml:space="preserve">End date of the climb</w:t>
-            </w:r>
-          </w:p>
-        </w:tc>
-        <w:tc>
-          <w:tcPr/>
-          <w:p>
-            <w:pPr>
-              <w:ind w:left="0" w:firstLine="0"/>
-              <w:rPr>
-                <w:rFonts w:ascii="Trebuchet MS" w:cs="Trebuchet MS" w:eastAsia="Trebuchet MS" w:hAnsi="Trebuchet MS"/>
-              </w:rPr>
-            </w:pPr>
-            <w:r>
-              <w:rPr>
-                <w:rFonts w:ascii="Trebuchet MS" w:cs="Trebuchet MS" w:eastAsia="Trebuchet MS" w:hAnsi="Trebuchet MS"/>
-                <w:rtl w:val="0"/>
-              </w:rPr>
-              <w:t xml:space="preserve">DATE</w:t>
+              <w:t xml:space="preserve">FK</w:t>
+            </w:r>
+          </w:p>
+        </w:tc>
+        <w:tc>
+          <w:tcPr/>
+          <w:p>
+            <w:pPr>
+              <w:rPr>
+                <w:rFonts w:ascii="Trebuchet MS" w:cs="Trebuchet MS" w:eastAsia="Trebuchet MS" w:hAnsi="Trebuchet MS"/>
+              </w:rPr>
+            </w:pPr>
+            <w:r>
+              <w:rPr>
+                <w:rFonts w:ascii="Trebuchet MS" w:cs="Trebuchet MS" w:eastAsia="Trebuchet MS" w:hAnsi="Trebuchet MS"/>
+                <w:rtl w:val="0"/>
+              </w:rPr>
+              <w:t xml:space="preserve">INT</w:t>
             </w:r>
           </w:p>
         </w:tc>
@@ -6005,9 +6592,20 @@
           </w:tcPr>
           <w:p>
             <w:pPr>
-              <w:keepLines w:val="1"/>
-              <w:widowControl w:val="1"/>
-              <w:spacing w:before="120" w:line="240" w:lineRule="auto"/>
+              <w:keepNext w:val="0"/>
+              <w:keepLines w:val="0"/>
+              <w:pageBreakBefore w:val="0"/>
+              <w:widowControl w:val="0"/>
+              <w:pBdr>
+                <w:top w:space="0" w:sz="0" w:val="nil"/>
+                <w:left w:space="0" w:sz="0" w:val="nil"/>
+                <w:bottom w:space="0" w:sz="0" w:val="nil"/>
+                <w:right w:space="0" w:sz="0" w:val="nil"/>
+                <w:between w:space="0" w:sz="0" w:val="nil"/>
+              </w:pBdr>
+              <w:shd w:fill="auto" w:val="clear"/>
+              <w:spacing w:after="0" w:before="0" w:line="240" w:lineRule="auto"/>
+              <w:ind w:left="0" w:right="0" w:firstLine="0"/>
               <w:jc w:val="center"/>
               <w:rPr>
                 <w:rFonts w:ascii="Trebuchet MS" w:cs="Trebuchet MS" w:eastAsia="Trebuchet MS" w:hAnsi="Trebuchet MS"/>
@@ -6029,7 +6627,7 @@
                 <w:color w:val="464547"/>
                 <w:rtl w:val="0"/>
               </w:rPr>
-              <w:t xml:space="preserve">weather</w:t>
+              <w:t xml:space="preserve">area</w:t>
             </w:r>
             <w:r>
               <w:rPr>
@@ -6056,7 +6654,7 @@
                 <w:color w:val="464547"/>
                 <w:rtl w:val="0"/>
               </w:rPr>
-              <w:t xml:space="preserve">weather_id</w:t>
+              <w:t xml:space="preserve">area_id</w:t>
             </w:r>
           </w:p>
         </w:tc>
@@ -6082,7 +6680,6 @@
           <w:tcPr/>
           <w:p>
             <w:pPr>
-              <w:ind w:left="0" w:firstLine="0"/>
               <w:rPr>
                 <w:rFonts w:ascii="Trebuchet MS" w:cs="Trebuchet MS" w:eastAsia="Trebuchet MS" w:hAnsi="Trebuchet MS"/>
               </w:rPr>
@@ -6163,7 +6760,7 @@
                 <w:color w:val="464547"/>
                 <w:rtl w:val="0"/>
               </w:rPr>
-              <w:t xml:space="preserve">temperature</w:t>
+              <w:t xml:space="preserve">name</w:t>
             </w:r>
           </w:p>
         </w:tc>
@@ -6181,25 +6778,32 @@
                 <w:rFonts w:ascii="Trebuchet MS" w:cs="Trebuchet MS" w:eastAsia="Trebuchet MS" w:hAnsi="Trebuchet MS"/>
                 <w:rtl w:val="0"/>
               </w:rPr>
-              <w:t xml:space="preserve">Temperature level</w:t>
-            </w:r>
-          </w:p>
-        </w:tc>
-        <w:tc>
-          <w:tcPr/>
-          <w:p>
-            <w:pPr>
-              <w:ind w:left="0" w:firstLine="0"/>
-              <w:rPr>
-                <w:rFonts w:ascii="Trebuchet MS" w:cs="Trebuchet MS" w:eastAsia="Trebuchet MS" w:hAnsi="Trebuchet MS"/>
-              </w:rPr>
-            </w:pPr>
-            <w:r>
-              <w:rPr>
-                <w:rFonts w:ascii="Trebuchet MS" w:cs="Trebuchet MS" w:eastAsia="Trebuchet MS" w:hAnsi="Trebuchet MS"/>
-                <w:rtl w:val="0"/>
-              </w:rPr>
-              <w:t xml:space="preserve">DECIMAL(4,2)</w:t>
+              <w:t xml:space="preserve">The name of the area</w:t>
+            </w:r>
+          </w:p>
+        </w:tc>
+        <w:tc>
+          <w:tcPr/>
+          <w:p>
+            <w:pPr>
+              <w:rPr>
+                <w:rFonts w:ascii="Trebuchet MS" w:cs="Trebuchet MS" w:eastAsia="Trebuchet MS" w:hAnsi="Trebuchet MS"/>
+              </w:rPr>
+            </w:pPr>
+            <w:r>
+              <w:rPr>
+                <w:rFonts w:ascii="Trebuchet MS" w:cs="Trebuchet MS" w:eastAsia="Trebuchet MS" w:hAnsi="Trebuchet MS"/>
+                <w:sz w:val="18"/>
+                <w:szCs w:val="18"/>
+                <w:shd w:fill="fbfbfb" w:val="clear"/>
+                <w:rtl w:val="0"/>
+              </w:rPr>
+              <w:t xml:space="preserve">VARCHAR(100)</w:t>
+            </w:r>
+            <w:r>
+              <w:rPr>
+                <w:rtl w:val="0"/>
+              </w:rPr>
             </w:r>
           </w:p>
         </w:tc>
@@ -6270,93 +6874,8 @@
                 <w:color w:val="464547"/>
                 <w:rtl w:val="0"/>
               </w:rPr>
-              <w:t xml:space="preserve">humidity</w:t>
+              <w:t xml:space="preserve">area_info</w:t>
               <w:tab/>
-            </w:r>
-          </w:p>
-        </w:tc>
-        <w:tc>
-          <w:tcPr/>
-          <w:p>
-            <w:pPr>
-              <w:ind w:left="0" w:firstLine="0"/>
-              <w:rPr>
-                <w:rFonts w:ascii="Trebuchet MS" w:cs="Trebuchet MS" w:eastAsia="Trebuchet MS" w:hAnsi="Trebuchet MS"/>
-              </w:rPr>
-            </w:pPr>
-            <w:r>
-              <w:rPr>
-                <w:rFonts w:ascii="Trebuchet MS" w:cs="Trebuchet MS" w:eastAsia="Trebuchet MS" w:hAnsi="Trebuchet MS"/>
-                <w:rtl w:val="0"/>
-              </w:rPr>
-              <w:t xml:space="preserve">Humidity level</w:t>
-            </w:r>
-          </w:p>
-        </w:tc>
-        <w:tc>
-          <w:tcPr/>
-          <w:p>
-            <w:pPr>
-              <w:ind w:left="0" w:firstLine="0"/>
-              <w:rPr>
-                <w:rFonts w:ascii="Trebuchet MS" w:cs="Trebuchet MS" w:eastAsia="Trebuchet MS" w:hAnsi="Trebuchet MS"/>
-              </w:rPr>
-            </w:pPr>
-            <w:r>
-              <w:rPr>
-                <w:rFonts w:ascii="Trebuchet MS" w:cs="Trebuchet MS" w:eastAsia="Trebuchet MS" w:hAnsi="Trebuchet MS"/>
-                <w:rtl w:val="0"/>
-              </w:rPr>
-              <w:t xml:space="preserve">DECIMAL(4,2)</w:t>
-            </w:r>
-          </w:p>
-        </w:tc>
-      </w:tr>
-      <w:tr>
-        <w:trPr>
-          <w:cantSplit w:val="0"/>
-          <w:trHeight w:val="432" w:hRule="atLeast"/>
-          <w:tblHeader w:val="0"/>
-        </w:trPr>
-        <w:tc>
-          <w:tcPr>
-            <w:vMerge w:val="continue"/>
-          </w:tcPr>
-          <w:p>
-            <w:pPr>
-              <w:keepNext w:val="0"/>
-              <w:keepLines w:val="0"/>
-              <w:pageBreakBefore w:val="0"/>
-              <w:widowControl w:val="0"/>
-              <w:pBdr>
-                <w:top w:space="0" w:sz="0" w:val="nil"/>
-                <w:left w:space="0" w:sz="0" w:val="nil"/>
-                <w:bottom w:space="0" w:sz="0" w:val="nil"/>
-                <w:right w:space="0" w:sz="0" w:val="nil"/>
-                <w:between w:space="0" w:sz="0" w:val="nil"/>
-              </w:pBdr>
-              <w:shd w:fill="auto" w:val="clear"/>
-              <w:spacing w:after="0" w:before="0" w:line="240" w:lineRule="auto"/>
-              <w:ind w:left="0" w:right="0" w:firstLine="0"/>
-              <w:jc w:val="left"/>
-              <w:rPr>
-                <w:rFonts w:ascii="Trebuchet MS" w:cs="Trebuchet MS" w:eastAsia="Trebuchet MS" w:hAnsi="Trebuchet MS"/>
-                <w:b w:val="0"/>
-                <w:i w:val="0"/>
-                <w:smallCaps w:val="0"/>
-                <w:strike w:val="0"/>
-                <w:color w:val="464547"/>
-                <w:sz w:val="20"/>
-                <w:szCs w:val="20"/>
-                <w:u w:val="none"/>
-                <w:shd w:fill="auto" w:val="clear"/>
-                <w:vertAlign w:val="baseline"/>
-              </w:rPr>
-            </w:pPr>
-            <w:r>
-              <w:rPr>
-                <w:rtl w:val="0"/>
-              </w:rPr>
             </w:r>
           </w:p>
         </w:tc>
@@ -6369,252 +6888,20 @@
               <w:spacing w:before="120" w:line="240" w:lineRule="auto"/>
               <w:rPr>
                 <w:rFonts w:ascii="Trebuchet MS" w:cs="Trebuchet MS" w:eastAsia="Trebuchet MS" w:hAnsi="Trebuchet MS"/>
-                <w:color w:val="464547"/>
-              </w:rPr>
-            </w:pPr>
-            <w:r>
-              <w:rPr>
-                <w:rFonts w:ascii="Trebuchet MS" w:cs="Trebuchet MS" w:eastAsia="Trebuchet MS" w:hAnsi="Trebuchet MS"/>
-                <w:color w:val="464547"/>
-                <w:rtl w:val="0"/>
-              </w:rPr>
-              <w:t xml:space="preserve">wind_speed</w:t>
-            </w:r>
-          </w:p>
-        </w:tc>
-        <w:tc>
-          <w:tcPr/>
-          <w:p>
-            <w:pPr>
-              <w:ind w:left="0" w:firstLine="0"/>
-              <w:rPr>
-                <w:rFonts w:ascii="Trebuchet MS" w:cs="Trebuchet MS" w:eastAsia="Trebuchet MS" w:hAnsi="Trebuchet MS"/>
-              </w:rPr>
-            </w:pPr>
-            <w:r>
-              <w:rPr>
-                <w:rFonts w:ascii="Trebuchet MS" w:cs="Trebuchet MS" w:eastAsia="Trebuchet MS" w:hAnsi="Trebuchet MS"/>
-                <w:rtl w:val="0"/>
-              </w:rPr>
-              <w:t xml:space="preserve">wind speed</w:t>
-            </w:r>
-          </w:p>
-        </w:tc>
-        <w:tc>
-          <w:tcPr/>
-          <w:p>
-            <w:pPr>
-              <w:ind w:left="0" w:firstLine="0"/>
-              <w:rPr>
-                <w:rFonts w:ascii="Trebuchet MS" w:cs="Trebuchet MS" w:eastAsia="Trebuchet MS" w:hAnsi="Trebuchet MS"/>
-              </w:rPr>
-            </w:pPr>
-            <w:r>
-              <w:rPr>
-                <w:rFonts w:ascii="Trebuchet MS" w:cs="Trebuchet MS" w:eastAsia="Trebuchet MS" w:hAnsi="Trebuchet MS"/>
-                <w:rtl w:val="0"/>
-              </w:rPr>
-              <w:t xml:space="preserve">DECIMAL(5,2)</w:t>
-            </w:r>
-          </w:p>
-        </w:tc>
-      </w:tr>
-      <w:tr>
-        <w:trPr>
-          <w:cantSplit w:val="0"/>
-          <w:trHeight w:val="432" w:hRule="atLeast"/>
-          <w:tblHeader w:val="0"/>
-        </w:trPr>
-        <w:tc>
-          <w:tcPr>
-            <w:vMerge w:val="continue"/>
-          </w:tcPr>
-          <w:p>
-            <w:pPr>
-              <w:keepNext w:val="0"/>
-              <w:keepLines w:val="0"/>
-              <w:pageBreakBefore w:val="0"/>
-              <w:widowControl w:val="0"/>
-              <w:pBdr>
-                <w:top w:space="0" w:sz="0" w:val="nil"/>
-                <w:left w:space="0" w:sz="0" w:val="nil"/>
-                <w:bottom w:space="0" w:sz="0" w:val="nil"/>
-                <w:right w:space="0" w:sz="0" w:val="nil"/>
-                <w:between w:space="0" w:sz="0" w:val="nil"/>
-              </w:pBdr>
-              <w:shd w:fill="auto" w:val="clear"/>
-              <w:spacing w:after="0" w:before="0" w:line="240" w:lineRule="auto"/>
-              <w:ind w:left="0" w:right="0" w:firstLine="0"/>
-              <w:jc w:val="left"/>
-              <w:rPr>
-                <w:rFonts w:ascii="Trebuchet MS" w:cs="Trebuchet MS" w:eastAsia="Trebuchet MS" w:hAnsi="Trebuchet MS"/>
-                <w:b w:val="0"/>
-                <w:i w:val="0"/>
-                <w:smallCaps w:val="0"/>
-                <w:strike w:val="0"/>
-                <w:color w:val="464547"/>
-                <w:sz w:val="20"/>
-                <w:szCs w:val="20"/>
-                <w:u w:val="none"/>
-                <w:shd w:fill="auto" w:val="clear"/>
-                <w:vertAlign w:val="baseline"/>
-              </w:rPr>
-            </w:pPr>
-            <w:r>
-              <w:rPr>
-                <w:rtl w:val="0"/>
-              </w:rPr>
-            </w:r>
-          </w:p>
-        </w:tc>
-        <w:tc>
-          <w:tcPr/>
-          <w:p>
-            <w:pPr>
-              <w:keepLines w:val="1"/>
-              <w:widowControl w:val="1"/>
-              <w:spacing w:before="120" w:line="240" w:lineRule="auto"/>
-              <w:rPr>
-                <w:rFonts w:ascii="Trebuchet MS" w:cs="Trebuchet MS" w:eastAsia="Trebuchet MS" w:hAnsi="Trebuchet MS"/>
-                <w:color w:val="464547"/>
-              </w:rPr>
-            </w:pPr>
-            <w:r>
-              <w:rPr>
-                <w:rFonts w:ascii="Trebuchet MS" w:cs="Trebuchet MS" w:eastAsia="Trebuchet MS" w:hAnsi="Trebuchet MS"/>
-                <w:color w:val="464547"/>
-                <w:rtl w:val="0"/>
-              </w:rPr>
-              <w:t xml:space="preserve">conditions</w:t>
-            </w:r>
-          </w:p>
-        </w:tc>
-        <w:tc>
-          <w:tcPr/>
-          <w:p>
-            <w:pPr>
-              <w:ind w:left="0" w:firstLine="0"/>
-              <w:rPr>
-                <w:rFonts w:ascii="Trebuchet MS" w:cs="Trebuchet MS" w:eastAsia="Trebuchet MS" w:hAnsi="Trebuchet MS"/>
-              </w:rPr>
-            </w:pPr>
-            <w:r>
-              <w:rPr>
-                <w:rFonts w:ascii="Trebuchet MS" w:cs="Trebuchet MS" w:eastAsia="Trebuchet MS" w:hAnsi="Trebuchet MS"/>
-                <w:rtl w:val="0"/>
-              </w:rPr>
-              <w:t xml:space="preserve">Weather conditions (clear, cloudy)</w:t>
-            </w:r>
-          </w:p>
-        </w:tc>
-        <w:tc>
-          <w:tcPr/>
-          <w:p>
-            <w:pPr>
-              <w:rPr>
-                <w:rFonts w:ascii="Trebuchet MS" w:cs="Trebuchet MS" w:eastAsia="Trebuchet MS" w:hAnsi="Trebuchet MS"/>
-              </w:rPr>
-            </w:pPr>
-            <w:r>
-              <w:rPr>
-                <w:rFonts w:ascii="Trebuchet MS" w:cs="Trebuchet MS" w:eastAsia="Trebuchet MS" w:hAnsi="Trebuchet MS"/>
-                <w:sz w:val="18"/>
-                <w:szCs w:val="18"/>
-                <w:shd w:fill="fbfbfb" w:val="clear"/>
-                <w:rtl w:val="0"/>
-              </w:rPr>
-              <w:t xml:space="preserve">VARCHAR(100)</w:t>
-            </w:r>
-            <w:r>
-              <w:rPr>
-                <w:rtl w:val="0"/>
-              </w:rPr>
-            </w:r>
-          </w:p>
-        </w:tc>
-      </w:tr>
-      <w:tr>
-        <w:trPr>
-          <w:cantSplit w:val="0"/>
-          <w:trHeight w:val="432" w:hRule="atLeast"/>
-          <w:tblHeader w:val="0"/>
-        </w:trPr>
-        <w:tc>
-          <w:tcPr>
-            <w:vMerge w:val="restart"/>
-          </w:tcPr>
-          <w:p>
-            <w:pPr>
-              <w:keepLines w:val="1"/>
-              <w:widowControl w:val="1"/>
-              <w:spacing w:before="120" w:line="240" w:lineRule="auto"/>
-              <w:jc w:val="center"/>
-              <w:rPr>
-                <w:rFonts w:ascii="Trebuchet MS" w:cs="Trebuchet MS" w:eastAsia="Trebuchet MS" w:hAnsi="Trebuchet MS"/>
-                <w:b w:val="0"/>
-                <w:i w:val="0"/>
-                <w:smallCaps w:val="0"/>
-                <w:strike w:val="0"/>
-                <w:color w:val="464547"/>
-                <w:sz w:val="20"/>
-                <w:szCs w:val="20"/>
-                <w:u w:val="none"/>
-                <w:shd w:fill="auto" w:val="clear"/>
-                <w:vertAlign w:val="baseline"/>
-              </w:rPr>
-            </w:pPr>
-            <w:r>
-              <w:rPr>
-                <w:rFonts w:ascii="Trebuchet MS" w:cs="Trebuchet MS" w:eastAsia="Trebuchet MS" w:hAnsi="Trebuchet MS"/>
-                <w:color w:val="464547"/>
-                <w:rtl w:val="0"/>
-              </w:rPr>
-              <w:t xml:space="preserve">mountain</w:t>
-            </w:r>
-            <w:r>
-              <w:rPr>
-                <w:rtl w:val="0"/>
-              </w:rPr>
-            </w:r>
-          </w:p>
-        </w:tc>
-        <w:tc>
-          <w:tcPr/>
-          <w:p>
-            <w:pPr>
-              <w:keepLines w:val="1"/>
-              <w:widowControl w:val="1"/>
-              <w:spacing w:before="120" w:line="240" w:lineRule="auto"/>
-              <w:rPr>
-                <w:rFonts w:ascii="Trebuchet MS" w:cs="Trebuchet MS" w:eastAsia="Trebuchet MS" w:hAnsi="Trebuchet MS"/>
-                <w:color w:val="464547"/>
-              </w:rPr>
-            </w:pPr>
-            <w:r>
-              <w:rPr>
-                <w:rFonts w:ascii="Trebuchet MS" w:cs="Trebuchet MS" w:eastAsia="Trebuchet MS" w:hAnsi="Trebuchet MS"/>
-                <w:color w:val="464547"/>
-                <w:rtl w:val="0"/>
-              </w:rPr>
-              <w:t xml:space="preserve">mountain_id</w:t>
-            </w:r>
-          </w:p>
-        </w:tc>
-        <w:tc>
-          <w:tcPr/>
-          <w:p>
-            <w:pPr>
-              <w:ind w:left="0" w:firstLine="0"/>
-              <w:rPr>
-                <w:rFonts w:ascii="Trebuchet MS" w:cs="Trebuchet MS" w:eastAsia="Trebuchet MS" w:hAnsi="Trebuchet MS"/>
-              </w:rPr>
-            </w:pPr>
-            <w:r>
-              <w:rPr>
-                <w:rFonts w:ascii="Trebuchet MS" w:cs="Trebuchet MS" w:eastAsia="Trebuchet MS" w:hAnsi="Trebuchet MS"/>
-                <w:rtl w:val="0"/>
-              </w:rPr>
-              <w:t xml:space="preserve">PK</w:t>
+              </w:rPr>
+            </w:pPr>
+            <w:r>
+              <w:rPr>
+                <w:rFonts w:ascii="Trebuchet MS" w:cs="Trebuchet MS" w:eastAsia="Trebuchet MS" w:hAnsi="Trebuchet MS"/>
+                <w:color w:val="464547"/>
+                <w:rtl w:val="0"/>
+              </w:rPr>
+              <w:t xml:space="preserve">Additional information about the area</w:t>
+            </w:r>
+            <w:r>
+              <w:rPr>
+                <w:rtl w:val="0"/>
+              </w:rPr>
             </w:r>
           </w:p>
         </w:tc>
@@ -6632,910 +6919,6 @@
                 <w:rtl w:val="0"/>
               </w:rPr>
               <w:t xml:space="preserve">INT</w:t>
-            </w:r>
-          </w:p>
-        </w:tc>
-      </w:tr>
-      <w:tr>
-        <w:trPr>
-          <w:cantSplit w:val="0"/>
-          <w:trHeight w:val="432" w:hRule="atLeast"/>
-          <w:tblHeader w:val="0"/>
-        </w:trPr>
-        <w:tc>
-          <w:tcPr>
-            <w:vMerge w:val="continue"/>
-          </w:tcPr>
-          <w:p>
-            <w:pPr>
-              <w:keepNext w:val="0"/>
-              <w:keepLines w:val="0"/>
-              <w:pageBreakBefore w:val="0"/>
-              <w:widowControl w:val="0"/>
-              <w:pBdr>
-                <w:top w:space="0" w:sz="0" w:val="nil"/>
-                <w:left w:space="0" w:sz="0" w:val="nil"/>
-                <w:bottom w:space="0" w:sz="0" w:val="nil"/>
-                <w:right w:space="0" w:sz="0" w:val="nil"/>
-                <w:between w:space="0" w:sz="0" w:val="nil"/>
-              </w:pBdr>
-              <w:shd w:fill="auto" w:val="clear"/>
-              <w:spacing w:after="0" w:before="0" w:line="240" w:lineRule="auto"/>
-              <w:ind w:left="0" w:right="0" w:firstLine="0"/>
-              <w:jc w:val="left"/>
-              <w:rPr>
-                <w:rFonts w:ascii="Trebuchet MS" w:cs="Trebuchet MS" w:eastAsia="Trebuchet MS" w:hAnsi="Trebuchet MS"/>
-                <w:b w:val="0"/>
-                <w:i w:val="0"/>
-                <w:smallCaps w:val="0"/>
-                <w:strike w:val="0"/>
-                <w:color w:val="464547"/>
-                <w:sz w:val="20"/>
-                <w:szCs w:val="20"/>
-                <w:u w:val="none"/>
-                <w:shd w:fill="auto" w:val="clear"/>
-                <w:vertAlign w:val="baseline"/>
-              </w:rPr>
-            </w:pPr>
-            <w:r>
-              <w:rPr>
-                <w:rtl w:val="0"/>
-              </w:rPr>
-            </w:r>
-          </w:p>
-        </w:tc>
-        <w:tc>
-          <w:tcPr/>
-          <w:p>
-            <w:pPr>
-              <w:keepLines w:val="1"/>
-              <w:widowControl w:val="1"/>
-              <w:spacing w:before="120" w:line="240" w:lineRule="auto"/>
-              <w:rPr>
-                <w:rFonts w:ascii="Trebuchet MS" w:cs="Trebuchet MS" w:eastAsia="Trebuchet MS" w:hAnsi="Trebuchet MS"/>
-                <w:color w:val="464547"/>
-              </w:rPr>
-            </w:pPr>
-            <w:r>
-              <w:rPr>
-                <w:rFonts w:ascii="Trebuchet MS" w:cs="Trebuchet MS" w:eastAsia="Trebuchet MS" w:hAnsi="Trebuchet MS"/>
-                <w:color w:val="464547"/>
-                <w:rtl w:val="0"/>
-              </w:rPr>
-              <w:t xml:space="preserve">name</w:t>
-            </w:r>
-          </w:p>
-        </w:tc>
-        <w:tc>
-          <w:tcPr/>
-          <w:p>
-            <w:pPr>
-              <w:keepLines w:val="1"/>
-              <w:widowControl w:val="1"/>
-              <w:spacing w:before="120" w:line="240" w:lineRule="auto"/>
-              <w:rPr>
-                <w:rFonts w:ascii="Trebuchet MS" w:cs="Trebuchet MS" w:eastAsia="Trebuchet MS" w:hAnsi="Trebuchet MS"/>
-              </w:rPr>
-            </w:pPr>
-            <w:r>
-              <w:rPr>
-                <w:rFonts w:ascii="Trebuchet MS" w:cs="Trebuchet MS" w:eastAsia="Trebuchet MS" w:hAnsi="Trebuchet MS"/>
-                <w:color w:val="464547"/>
-                <w:rtl w:val="0"/>
-              </w:rPr>
-              <w:t xml:space="preserve">The name of the mountain</w:t>
-            </w:r>
-            <w:r>
-              <w:rPr>
-                <w:rtl w:val="0"/>
-              </w:rPr>
-            </w:r>
-          </w:p>
-        </w:tc>
-        <w:tc>
-          <w:tcPr/>
-          <w:p>
-            <w:pPr>
-              <w:rPr>
-                <w:rFonts w:ascii="Trebuchet MS" w:cs="Trebuchet MS" w:eastAsia="Trebuchet MS" w:hAnsi="Trebuchet MS"/>
-              </w:rPr>
-            </w:pPr>
-            <w:r>
-              <w:rPr>
-                <w:rFonts w:ascii="Trebuchet MS" w:cs="Trebuchet MS" w:eastAsia="Trebuchet MS" w:hAnsi="Trebuchet MS"/>
-                <w:sz w:val="18"/>
-                <w:szCs w:val="18"/>
-                <w:shd w:fill="fbfbfb" w:val="clear"/>
-                <w:rtl w:val="0"/>
-              </w:rPr>
-              <w:t xml:space="preserve">VARCHAR(100)</w:t>
-            </w:r>
-            <w:r>
-              <w:rPr>
-                <w:rtl w:val="0"/>
-              </w:rPr>
-            </w:r>
-          </w:p>
-        </w:tc>
-      </w:tr>
-      <w:tr>
-        <w:trPr>
-          <w:cantSplit w:val="0"/>
-          <w:trHeight w:val="432" w:hRule="atLeast"/>
-          <w:tblHeader w:val="0"/>
-        </w:trPr>
-        <w:tc>
-          <w:tcPr>
-            <w:vMerge w:val="continue"/>
-          </w:tcPr>
-          <w:p>
-            <w:pPr>
-              <w:keepNext w:val="0"/>
-              <w:keepLines w:val="0"/>
-              <w:pageBreakBefore w:val="0"/>
-              <w:widowControl w:val="0"/>
-              <w:pBdr>
-                <w:top w:space="0" w:sz="0" w:val="nil"/>
-                <w:left w:space="0" w:sz="0" w:val="nil"/>
-                <w:bottom w:space="0" w:sz="0" w:val="nil"/>
-                <w:right w:space="0" w:sz="0" w:val="nil"/>
-                <w:between w:space="0" w:sz="0" w:val="nil"/>
-              </w:pBdr>
-              <w:shd w:fill="auto" w:val="clear"/>
-              <w:spacing w:after="0" w:before="0" w:line="240" w:lineRule="auto"/>
-              <w:ind w:left="0" w:right="0" w:firstLine="0"/>
-              <w:jc w:val="left"/>
-              <w:rPr>
-                <w:rFonts w:ascii="Trebuchet MS" w:cs="Trebuchet MS" w:eastAsia="Trebuchet MS" w:hAnsi="Trebuchet MS"/>
-                <w:b w:val="0"/>
-                <w:i w:val="0"/>
-                <w:smallCaps w:val="0"/>
-                <w:strike w:val="0"/>
-                <w:color w:val="464547"/>
-                <w:sz w:val="20"/>
-                <w:szCs w:val="20"/>
-                <w:u w:val="none"/>
-                <w:shd w:fill="auto" w:val="clear"/>
-                <w:vertAlign w:val="baseline"/>
-              </w:rPr>
-            </w:pPr>
-            <w:r>
-              <w:rPr>
-                <w:rtl w:val="0"/>
-              </w:rPr>
-            </w:r>
-          </w:p>
-        </w:tc>
-        <w:tc>
-          <w:tcPr/>
-          <w:p>
-            <w:pPr>
-              <w:keepLines w:val="1"/>
-              <w:widowControl w:val="1"/>
-              <w:spacing w:before="120" w:line="240" w:lineRule="auto"/>
-              <w:rPr>
-                <w:rFonts w:ascii="Trebuchet MS" w:cs="Trebuchet MS" w:eastAsia="Trebuchet MS" w:hAnsi="Trebuchet MS"/>
-                <w:color w:val="464547"/>
-              </w:rPr>
-            </w:pPr>
-            <w:r>
-              <w:rPr>
-                <w:rFonts w:ascii="Trebuchet MS" w:cs="Trebuchet MS" w:eastAsia="Trebuchet MS" w:hAnsi="Trebuchet MS"/>
-                <w:color w:val="464547"/>
-                <w:rtl w:val="0"/>
-              </w:rPr>
-              <w:t xml:space="preserve">height</w:t>
-            </w:r>
-          </w:p>
-        </w:tc>
-        <w:tc>
-          <w:tcPr/>
-          <w:p>
-            <w:pPr>
-              <w:ind w:left="0" w:firstLine="0"/>
-              <w:rPr>
-                <w:rFonts w:ascii="Trebuchet MS" w:cs="Trebuchet MS" w:eastAsia="Trebuchet MS" w:hAnsi="Trebuchet MS"/>
-              </w:rPr>
-            </w:pPr>
-            <w:r>
-              <w:rPr>
-                <w:rFonts w:ascii="Trebuchet MS" w:cs="Trebuchet MS" w:eastAsia="Trebuchet MS" w:hAnsi="Trebuchet MS"/>
-                <w:rtl w:val="0"/>
-              </w:rPr>
-              <w:t xml:space="preserve">The height of the mountain</w:t>
-            </w:r>
-          </w:p>
-        </w:tc>
-        <w:tc>
-          <w:tcPr/>
-          <w:p>
-            <w:pPr>
-              <w:rPr>
-                <w:rFonts w:ascii="Trebuchet MS" w:cs="Trebuchet MS" w:eastAsia="Trebuchet MS" w:hAnsi="Trebuchet MS"/>
-              </w:rPr>
-            </w:pPr>
-            <w:r>
-              <w:rPr>
-                <w:rFonts w:ascii="Trebuchet MS" w:cs="Trebuchet MS" w:eastAsia="Trebuchet MS" w:hAnsi="Trebuchet MS"/>
-                <w:rtl w:val="0"/>
-              </w:rPr>
-              <w:t xml:space="preserve">DECIMAL(6,2)</w:t>
-            </w:r>
-          </w:p>
-        </w:tc>
-      </w:tr>
-      <w:tr>
-        <w:trPr>
-          <w:cantSplit w:val="0"/>
-          <w:trHeight w:val="432" w:hRule="atLeast"/>
-          <w:tblHeader w:val="0"/>
-        </w:trPr>
-        <w:tc>
-          <w:tcPr>
-            <w:vMerge w:val="restart"/>
-          </w:tcPr>
-          <w:p>
-            <w:pPr>
-              <w:keepNext w:val="0"/>
-              <w:keepLines w:val="0"/>
-              <w:pageBreakBefore w:val="0"/>
-              <w:widowControl w:val="0"/>
-              <w:pBdr>
-                <w:top w:space="0" w:sz="0" w:val="nil"/>
-                <w:left w:space="0" w:sz="0" w:val="nil"/>
-                <w:bottom w:space="0" w:sz="0" w:val="nil"/>
-                <w:right w:space="0" w:sz="0" w:val="nil"/>
-                <w:between w:space="0" w:sz="0" w:val="nil"/>
-              </w:pBdr>
-              <w:shd w:fill="auto" w:val="clear"/>
-              <w:spacing w:after="0" w:before="0" w:line="240" w:lineRule="auto"/>
-              <w:ind w:left="0" w:right="0" w:firstLine="0"/>
-              <w:jc w:val="center"/>
-              <w:rPr>
-                <w:rFonts w:ascii="Trebuchet MS" w:cs="Trebuchet MS" w:eastAsia="Trebuchet MS" w:hAnsi="Trebuchet MS"/>
-                <w:b w:val="0"/>
-                <w:i w:val="0"/>
-                <w:smallCaps w:val="0"/>
-                <w:strike w:val="0"/>
-                <w:color w:val="464547"/>
-                <w:sz w:val="20"/>
-                <w:szCs w:val="20"/>
-                <w:u w:val="none"/>
-                <w:shd w:fill="auto" w:val="clear"/>
-                <w:vertAlign w:val="baseline"/>
-              </w:rPr>
-            </w:pPr>
-            <w:r>
-              <w:rPr>
-                <w:rFonts w:ascii="Trebuchet MS" w:cs="Trebuchet MS" w:eastAsia="Trebuchet MS" w:hAnsi="Trebuchet MS"/>
-                <w:color w:val="464547"/>
-                <w:rtl w:val="0"/>
-              </w:rPr>
-              <w:t xml:space="preserve">area</w:t>
-            </w:r>
-            <w:r>
-              <w:rPr>
-                <w:rtl w:val="0"/>
-              </w:rPr>
-            </w:r>
-          </w:p>
-        </w:tc>
-        <w:tc>
-          <w:tcPr/>
-          <w:p>
-            <w:pPr>
-              <w:keepLines w:val="1"/>
-              <w:widowControl w:val="1"/>
-              <w:spacing w:before="120" w:line="240" w:lineRule="auto"/>
-              <w:rPr>
-                <w:rFonts w:ascii="Trebuchet MS" w:cs="Trebuchet MS" w:eastAsia="Trebuchet MS" w:hAnsi="Trebuchet MS"/>
-                <w:color w:val="464547"/>
-              </w:rPr>
-            </w:pPr>
-            <w:r>
-              <w:rPr>
-                <w:rFonts w:ascii="Trebuchet MS" w:cs="Trebuchet MS" w:eastAsia="Trebuchet MS" w:hAnsi="Trebuchet MS"/>
-                <w:color w:val="464547"/>
-                <w:rtl w:val="0"/>
-              </w:rPr>
-              <w:t xml:space="preserve">area_id</w:t>
-            </w:r>
-          </w:p>
-        </w:tc>
-        <w:tc>
-          <w:tcPr/>
-          <w:p>
-            <w:pPr>
-              <w:ind w:left="0" w:firstLine="0"/>
-              <w:rPr>
-                <w:rFonts w:ascii="Trebuchet MS" w:cs="Trebuchet MS" w:eastAsia="Trebuchet MS" w:hAnsi="Trebuchet MS"/>
-              </w:rPr>
-            </w:pPr>
-            <w:r>
-              <w:rPr>
-                <w:rFonts w:ascii="Trebuchet MS" w:cs="Trebuchet MS" w:eastAsia="Trebuchet MS" w:hAnsi="Trebuchet MS"/>
-                <w:rtl w:val="0"/>
-              </w:rPr>
-              <w:t xml:space="preserve">PK</w:t>
-            </w:r>
-          </w:p>
-        </w:tc>
-        <w:tc>
-          <w:tcPr/>
-          <w:p>
-            <w:pPr>
-              <w:rPr>
-                <w:rFonts w:ascii="Trebuchet MS" w:cs="Trebuchet MS" w:eastAsia="Trebuchet MS" w:hAnsi="Trebuchet MS"/>
-              </w:rPr>
-            </w:pPr>
-            <w:r>
-              <w:rPr>
-                <w:rFonts w:ascii="Trebuchet MS" w:cs="Trebuchet MS" w:eastAsia="Trebuchet MS" w:hAnsi="Trebuchet MS"/>
-                <w:rtl w:val="0"/>
-              </w:rPr>
-              <w:t xml:space="preserve">INT</w:t>
-            </w:r>
-          </w:p>
-        </w:tc>
-      </w:tr>
-      <w:tr>
-        <w:trPr>
-          <w:cantSplit w:val="0"/>
-          <w:trHeight w:val="432" w:hRule="atLeast"/>
-          <w:tblHeader w:val="0"/>
-        </w:trPr>
-        <w:tc>
-          <w:tcPr>
-            <w:vMerge w:val="continue"/>
-          </w:tcPr>
-          <w:p>
-            <w:pPr>
-              <w:keepNext w:val="0"/>
-              <w:keepLines w:val="0"/>
-              <w:pageBreakBefore w:val="0"/>
-              <w:widowControl w:val="0"/>
-              <w:pBdr>
-                <w:top w:space="0" w:sz="0" w:val="nil"/>
-                <w:left w:space="0" w:sz="0" w:val="nil"/>
-                <w:bottom w:space="0" w:sz="0" w:val="nil"/>
-                <w:right w:space="0" w:sz="0" w:val="nil"/>
-                <w:between w:space="0" w:sz="0" w:val="nil"/>
-              </w:pBdr>
-              <w:shd w:fill="auto" w:val="clear"/>
-              <w:spacing w:after="0" w:before="0" w:line="240" w:lineRule="auto"/>
-              <w:ind w:left="0" w:right="0" w:firstLine="0"/>
-              <w:jc w:val="left"/>
-              <w:rPr>
-                <w:rFonts w:ascii="Trebuchet MS" w:cs="Trebuchet MS" w:eastAsia="Trebuchet MS" w:hAnsi="Trebuchet MS"/>
-                <w:b w:val="0"/>
-                <w:i w:val="0"/>
-                <w:smallCaps w:val="0"/>
-                <w:strike w:val="0"/>
-                <w:color w:val="464547"/>
-                <w:sz w:val="20"/>
-                <w:szCs w:val="20"/>
-                <w:u w:val="none"/>
-                <w:shd w:fill="auto" w:val="clear"/>
-                <w:vertAlign w:val="baseline"/>
-              </w:rPr>
-            </w:pPr>
-            <w:r>
-              <w:rPr>
-                <w:rtl w:val="0"/>
-              </w:rPr>
-            </w:r>
-          </w:p>
-        </w:tc>
-        <w:tc>
-          <w:tcPr/>
-          <w:p>
-            <w:pPr>
-              <w:keepLines w:val="1"/>
-              <w:widowControl w:val="1"/>
-              <w:spacing w:before="120" w:line="240" w:lineRule="auto"/>
-              <w:rPr>
-                <w:rFonts w:ascii="Trebuchet MS" w:cs="Trebuchet MS" w:eastAsia="Trebuchet MS" w:hAnsi="Trebuchet MS"/>
-                <w:color w:val="464547"/>
-              </w:rPr>
-            </w:pPr>
-            <w:r>
-              <w:rPr>
-                <w:rFonts w:ascii="Trebuchet MS" w:cs="Trebuchet MS" w:eastAsia="Trebuchet MS" w:hAnsi="Trebuchet MS"/>
-                <w:color w:val="464547"/>
-                <w:rtl w:val="0"/>
-              </w:rPr>
-              <w:t xml:space="preserve">name</w:t>
-            </w:r>
-          </w:p>
-        </w:tc>
-        <w:tc>
-          <w:tcPr/>
-          <w:p>
-            <w:pPr>
-              <w:ind w:left="0" w:firstLine="0"/>
-              <w:rPr>
-                <w:rFonts w:ascii="Trebuchet MS" w:cs="Trebuchet MS" w:eastAsia="Trebuchet MS" w:hAnsi="Trebuchet MS"/>
-              </w:rPr>
-            </w:pPr>
-            <w:r>
-              <w:rPr>
-                <w:rFonts w:ascii="Trebuchet MS" w:cs="Trebuchet MS" w:eastAsia="Trebuchet MS" w:hAnsi="Trebuchet MS"/>
-                <w:rtl w:val="0"/>
-              </w:rPr>
-              <w:t xml:space="preserve">The name of the area</w:t>
-            </w:r>
-          </w:p>
-        </w:tc>
-        <w:tc>
-          <w:tcPr/>
-          <w:p>
-            <w:pPr>
-              <w:rPr>
-                <w:rFonts w:ascii="Trebuchet MS" w:cs="Trebuchet MS" w:eastAsia="Trebuchet MS" w:hAnsi="Trebuchet MS"/>
-              </w:rPr>
-            </w:pPr>
-            <w:r>
-              <w:rPr>
-                <w:rFonts w:ascii="Trebuchet MS" w:cs="Trebuchet MS" w:eastAsia="Trebuchet MS" w:hAnsi="Trebuchet MS"/>
-                <w:sz w:val="18"/>
-                <w:szCs w:val="18"/>
-                <w:shd w:fill="fbfbfb" w:val="clear"/>
-                <w:rtl w:val="0"/>
-              </w:rPr>
-              <w:t xml:space="preserve">VARCHAR(100)</w:t>
-            </w:r>
-            <w:r>
-              <w:rPr>
-                <w:rtl w:val="0"/>
-              </w:rPr>
-            </w:r>
-          </w:p>
-        </w:tc>
-      </w:tr>
-      <w:tr>
-        <w:trPr>
-          <w:cantSplit w:val="0"/>
-          <w:trHeight w:val="432" w:hRule="atLeast"/>
-          <w:tblHeader w:val="0"/>
-        </w:trPr>
-        <w:tc>
-          <w:tcPr>
-            <w:vMerge w:val="continue"/>
-          </w:tcPr>
-          <w:p>
-            <w:pPr>
-              <w:keepNext w:val="0"/>
-              <w:keepLines w:val="0"/>
-              <w:pageBreakBefore w:val="0"/>
-              <w:widowControl w:val="0"/>
-              <w:pBdr>
-                <w:top w:space="0" w:sz="0" w:val="nil"/>
-                <w:left w:space="0" w:sz="0" w:val="nil"/>
-                <w:bottom w:space="0" w:sz="0" w:val="nil"/>
-                <w:right w:space="0" w:sz="0" w:val="nil"/>
-                <w:between w:space="0" w:sz="0" w:val="nil"/>
-              </w:pBdr>
-              <w:shd w:fill="auto" w:val="clear"/>
-              <w:spacing w:after="0" w:before="0" w:line="240" w:lineRule="auto"/>
-              <w:ind w:left="0" w:right="0" w:firstLine="0"/>
-              <w:jc w:val="left"/>
-              <w:rPr>
-                <w:rFonts w:ascii="Trebuchet MS" w:cs="Trebuchet MS" w:eastAsia="Trebuchet MS" w:hAnsi="Trebuchet MS"/>
-                <w:b w:val="0"/>
-                <w:i w:val="0"/>
-                <w:smallCaps w:val="0"/>
-                <w:strike w:val="0"/>
-                <w:color w:val="464547"/>
-                <w:sz w:val="20"/>
-                <w:szCs w:val="20"/>
-                <w:u w:val="none"/>
-                <w:shd w:fill="auto" w:val="clear"/>
-                <w:vertAlign w:val="baseline"/>
-              </w:rPr>
-            </w:pPr>
-            <w:r>
-              <w:rPr>
-                <w:rtl w:val="0"/>
-              </w:rPr>
-            </w:r>
-          </w:p>
-        </w:tc>
-        <w:tc>
-          <w:tcPr/>
-          <w:p>
-            <w:pPr>
-              <w:keepLines w:val="1"/>
-              <w:widowControl w:val="1"/>
-              <w:spacing w:before="120" w:line="240" w:lineRule="auto"/>
-              <w:rPr>
-                <w:rFonts w:ascii="Trebuchet MS" w:cs="Trebuchet MS" w:eastAsia="Trebuchet MS" w:hAnsi="Trebuchet MS"/>
-                <w:color w:val="464547"/>
-              </w:rPr>
-            </w:pPr>
-            <w:r>
-              <w:rPr>
-                <w:rFonts w:ascii="Trebuchet MS" w:cs="Trebuchet MS" w:eastAsia="Trebuchet MS" w:hAnsi="Trebuchet MS"/>
-                <w:color w:val="464547"/>
-                <w:rtl w:val="0"/>
-              </w:rPr>
-              <w:t xml:space="preserve">area_info</w:t>
-              <w:tab/>
-            </w:r>
-          </w:p>
-        </w:tc>
-        <w:tc>
-          <w:tcPr/>
-          <w:p>
-            <w:pPr>
-              <w:keepLines w:val="1"/>
-              <w:widowControl w:val="1"/>
-              <w:spacing w:before="120" w:line="240" w:lineRule="auto"/>
-              <w:rPr>
-                <w:rFonts w:ascii="Trebuchet MS" w:cs="Trebuchet MS" w:eastAsia="Trebuchet MS" w:hAnsi="Trebuchet MS"/>
-              </w:rPr>
-            </w:pPr>
-            <w:r>
-              <w:rPr>
-                <w:rFonts w:ascii="Trebuchet MS" w:cs="Trebuchet MS" w:eastAsia="Trebuchet MS" w:hAnsi="Trebuchet MS"/>
-                <w:color w:val="464547"/>
-                <w:rtl w:val="0"/>
-              </w:rPr>
-              <w:t xml:space="preserve">Additional information about the area</w:t>
-            </w:r>
-            <w:r>
-              <w:rPr>
-                <w:rtl w:val="0"/>
-              </w:rPr>
-            </w:r>
-          </w:p>
-        </w:tc>
-        <w:tc>
-          <w:tcPr/>
-          <w:p>
-            <w:pPr>
-              <w:rPr>
-                <w:rFonts w:ascii="Trebuchet MS" w:cs="Trebuchet MS" w:eastAsia="Trebuchet MS" w:hAnsi="Trebuchet MS"/>
-              </w:rPr>
-            </w:pPr>
-            <w:r>
-              <w:rPr>
-                <w:rFonts w:ascii="Trebuchet MS" w:cs="Trebuchet MS" w:eastAsia="Trebuchet MS" w:hAnsi="Trebuchet MS"/>
-                <w:rtl w:val="0"/>
-              </w:rPr>
-              <w:t xml:space="preserve">INT</w:t>
-            </w:r>
-          </w:p>
-        </w:tc>
-      </w:tr>
-      <w:tr>
-        <w:trPr>
-          <w:cantSplit w:val="0"/>
-          <w:trHeight w:val="432" w:hRule="atLeast"/>
-          <w:tblHeader w:val="0"/>
-        </w:trPr>
-        <w:tc>
-          <w:tcPr>
-            <w:vMerge w:val="continue"/>
-          </w:tcPr>
-          <w:p>
-            <w:pPr>
-              <w:keepNext w:val="0"/>
-              <w:keepLines w:val="0"/>
-              <w:pageBreakBefore w:val="0"/>
-              <w:widowControl w:val="0"/>
-              <w:pBdr>
-                <w:top w:space="0" w:sz="0" w:val="nil"/>
-                <w:left w:space="0" w:sz="0" w:val="nil"/>
-                <w:bottom w:space="0" w:sz="0" w:val="nil"/>
-                <w:right w:space="0" w:sz="0" w:val="nil"/>
-                <w:between w:space="0" w:sz="0" w:val="nil"/>
-              </w:pBdr>
-              <w:shd w:fill="auto" w:val="clear"/>
-              <w:spacing w:after="0" w:before="0" w:line="240" w:lineRule="auto"/>
-              <w:ind w:left="0" w:right="0" w:firstLine="0"/>
-              <w:jc w:val="left"/>
-              <w:rPr>
-                <w:rFonts w:ascii="Trebuchet MS" w:cs="Trebuchet MS" w:eastAsia="Trebuchet MS" w:hAnsi="Trebuchet MS"/>
-                <w:b w:val="0"/>
-                <w:i w:val="0"/>
-                <w:smallCaps w:val="0"/>
-                <w:strike w:val="0"/>
-                <w:color w:val="464547"/>
-                <w:sz w:val="20"/>
-                <w:szCs w:val="20"/>
-                <w:u w:val="none"/>
-                <w:shd w:fill="auto" w:val="clear"/>
-                <w:vertAlign w:val="baseline"/>
-              </w:rPr>
-            </w:pPr>
-            <w:r>
-              <w:rPr>
-                <w:rtl w:val="0"/>
-              </w:rPr>
-            </w:r>
-          </w:p>
-        </w:tc>
-        <w:tc>
-          <w:tcPr/>
-          <w:p>
-            <w:pPr>
-              <w:keepLines w:val="1"/>
-              <w:widowControl w:val="1"/>
-              <w:spacing w:before="120" w:line="240" w:lineRule="auto"/>
-              <w:rPr>
-                <w:rFonts w:ascii="Trebuchet MS" w:cs="Trebuchet MS" w:eastAsia="Trebuchet MS" w:hAnsi="Trebuchet MS"/>
-                <w:color w:val="464547"/>
-              </w:rPr>
-            </w:pPr>
-            <w:r>
-              <w:rPr>
-                <w:rFonts w:ascii="Trebuchet MS" w:cs="Trebuchet MS" w:eastAsia="Trebuchet MS" w:hAnsi="Trebuchet MS"/>
-                <w:color w:val="464547"/>
-                <w:rtl w:val="0"/>
-              </w:rPr>
-              <w:t xml:space="preserve">region_id</w:t>
-            </w:r>
-          </w:p>
-        </w:tc>
-        <w:tc>
-          <w:tcPr/>
-          <w:p>
-            <w:pPr>
-              <w:ind w:left="0" w:firstLine="0"/>
-              <w:rPr>
-                <w:rFonts w:ascii="Trebuchet MS" w:cs="Trebuchet MS" w:eastAsia="Trebuchet MS" w:hAnsi="Trebuchet MS"/>
-              </w:rPr>
-            </w:pPr>
-            <w:r>
-              <w:rPr>
-                <w:rFonts w:ascii="Trebuchet MS" w:cs="Trebuchet MS" w:eastAsia="Trebuchet MS" w:hAnsi="Trebuchet MS"/>
-                <w:rtl w:val="0"/>
-              </w:rPr>
-              <w:t xml:space="preserve">FK</w:t>
-            </w:r>
-          </w:p>
-        </w:tc>
-        <w:tc>
-          <w:tcPr/>
-          <w:p>
-            <w:pPr>
-              <w:rPr>
-                <w:rFonts w:ascii="Trebuchet MS" w:cs="Trebuchet MS" w:eastAsia="Trebuchet MS" w:hAnsi="Trebuchet MS"/>
-              </w:rPr>
-            </w:pPr>
-            <w:r>
-              <w:rPr>
-                <w:rFonts w:ascii="Trebuchet MS" w:cs="Trebuchet MS" w:eastAsia="Trebuchet MS" w:hAnsi="Trebuchet MS"/>
-                <w:rtl w:val="0"/>
-              </w:rPr>
-              <w:t xml:space="preserve">INT</w:t>
-            </w:r>
-          </w:p>
-        </w:tc>
-      </w:tr>
-      <w:tr>
-        <w:trPr>
-          <w:cantSplit w:val="0"/>
-          <w:trHeight w:val="432" w:hRule="atLeast"/>
-          <w:tblHeader w:val="0"/>
-        </w:trPr>
-        <w:tc>
-          <w:tcPr>
-            <w:vMerge w:val="restart"/>
-          </w:tcPr>
-          <w:p>
-            <w:pPr>
-              <w:keepNext w:val="0"/>
-              <w:keepLines w:val="0"/>
-              <w:pageBreakBefore w:val="0"/>
-              <w:widowControl w:val="0"/>
-              <w:pBdr>
-                <w:top w:space="0" w:sz="0" w:val="nil"/>
-                <w:left w:space="0" w:sz="0" w:val="nil"/>
-                <w:bottom w:space="0" w:sz="0" w:val="nil"/>
-                <w:right w:space="0" w:sz="0" w:val="nil"/>
-                <w:between w:space="0" w:sz="0" w:val="nil"/>
-              </w:pBdr>
-              <w:shd w:fill="auto" w:val="clear"/>
-              <w:spacing w:after="0" w:before="0" w:line="240" w:lineRule="auto"/>
-              <w:ind w:left="0" w:right="0" w:firstLine="0"/>
-              <w:jc w:val="center"/>
-              <w:rPr>
-                <w:rFonts w:ascii="Trebuchet MS" w:cs="Trebuchet MS" w:eastAsia="Trebuchet MS" w:hAnsi="Trebuchet MS"/>
-                <w:b w:val="0"/>
-                <w:i w:val="0"/>
-                <w:smallCaps w:val="0"/>
-                <w:strike w:val="0"/>
-                <w:color w:val="464547"/>
-                <w:sz w:val="20"/>
-                <w:szCs w:val="20"/>
-                <w:u w:val="none"/>
-                <w:shd w:fill="auto" w:val="clear"/>
-                <w:vertAlign w:val="baseline"/>
-              </w:rPr>
-            </w:pPr>
-            <w:r>
-              <w:rPr>
-                <w:rFonts w:ascii="Trebuchet MS" w:cs="Trebuchet MS" w:eastAsia="Trebuchet MS" w:hAnsi="Trebuchet MS"/>
-                <w:color w:val="464547"/>
-                <w:rtl w:val="0"/>
-              </w:rPr>
-              <w:t xml:space="preserve">region</w:t>
-            </w:r>
-            <w:r>
-              <w:rPr>
-                <w:rtl w:val="0"/>
-              </w:rPr>
-            </w:r>
-          </w:p>
-        </w:tc>
-        <w:tc>
-          <w:tcPr/>
-          <w:p>
-            <w:pPr>
-              <w:keepLines w:val="1"/>
-              <w:widowControl w:val="1"/>
-              <w:spacing w:before="120" w:line="240" w:lineRule="auto"/>
-              <w:rPr>
-                <w:rFonts w:ascii="Trebuchet MS" w:cs="Trebuchet MS" w:eastAsia="Trebuchet MS" w:hAnsi="Trebuchet MS"/>
-                <w:color w:val="464547"/>
-              </w:rPr>
-            </w:pPr>
-            <w:r>
-              <w:rPr>
-                <w:rFonts w:ascii="Trebuchet MS" w:cs="Trebuchet MS" w:eastAsia="Trebuchet MS" w:hAnsi="Trebuchet MS"/>
-                <w:color w:val="464547"/>
-                <w:rtl w:val="0"/>
-              </w:rPr>
-              <w:t xml:space="preserve">region_id</w:t>
-            </w:r>
-          </w:p>
-        </w:tc>
-        <w:tc>
-          <w:tcPr/>
-          <w:p>
-            <w:pPr>
-              <w:ind w:left="0" w:firstLine="0"/>
-              <w:rPr>
-                <w:rFonts w:ascii="Trebuchet MS" w:cs="Trebuchet MS" w:eastAsia="Trebuchet MS" w:hAnsi="Trebuchet MS"/>
-              </w:rPr>
-            </w:pPr>
-            <w:r>
-              <w:rPr>
-                <w:rFonts w:ascii="Trebuchet MS" w:cs="Trebuchet MS" w:eastAsia="Trebuchet MS" w:hAnsi="Trebuchet MS"/>
-                <w:rtl w:val="0"/>
-              </w:rPr>
-              <w:t xml:space="preserve">PK</w:t>
-            </w:r>
-          </w:p>
-        </w:tc>
-        <w:tc>
-          <w:tcPr/>
-          <w:p>
-            <w:pPr>
-              <w:rPr>
-                <w:rFonts w:ascii="Trebuchet MS" w:cs="Trebuchet MS" w:eastAsia="Trebuchet MS" w:hAnsi="Trebuchet MS"/>
-              </w:rPr>
-            </w:pPr>
-            <w:r>
-              <w:rPr>
-                <w:rFonts w:ascii="Trebuchet MS" w:cs="Trebuchet MS" w:eastAsia="Trebuchet MS" w:hAnsi="Trebuchet MS"/>
-                <w:rtl w:val="0"/>
-              </w:rPr>
-              <w:t xml:space="preserve">INT</w:t>
-            </w:r>
-          </w:p>
-        </w:tc>
-      </w:tr>
-      <w:tr>
-        <w:trPr>
-          <w:cantSplit w:val="0"/>
-          <w:trHeight w:val="432" w:hRule="atLeast"/>
-          <w:tblHeader w:val="0"/>
-        </w:trPr>
-        <w:tc>
-          <w:tcPr>
-            <w:vMerge w:val="continue"/>
-          </w:tcPr>
-          <w:p>
-            <w:pPr>
-              <w:keepNext w:val="0"/>
-              <w:keepLines w:val="0"/>
-              <w:pageBreakBefore w:val="0"/>
-              <w:widowControl w:val="0"/>
-              <w:pBdr>
-                <w:top w:space="0" w:sz="0" w:val="nil"/>
-                <w:left w:space="0" w:sz="0" w:val="nil"/>
-                <w:bottom w:space="0" w:sz="0" w:val="nil"/>
-                <w:right w:space="0" w:sz="0" w:val="nil"/>
-                <w:between w:space="0" w:sz="0" w:val="nil"/>
-              </w:pBdr>
-              <w:shd w:fill="auto" w:val="clear"/>
-              <w:spacing w:after="0" w:before="0" w:line="240" w:lineRule="auto"/>
-              <w:ind w:left="0" w:right="0" w:firstLine="0"/>
-              <w:jc w:val="left"/>
-              <w:rPr>
-                <w:rFonts w:ascii="Trebuchet MS" w:cs="Trebuchet MS" w:eastAsia="Trebuchet MS" w:hAnsi="Trebuchet MS"/>
-                <w:b w:val="0"/>
-                <w:i w:val="0"/>
-                <w:smallCaps w:val="0"/>
-                <w:strike w:val="0"/>
-                <w:color w:val="464547"/>
-                <w:sz w:val="20"/>
-                <w:szCs w:val="20"/>
-                <w:u w:val="none"/>
-                <w:shd w:fill="auto" w:val="clear"/>
-                <w:vertAlign w:val="baseline"/>
-              </w:rPr>
-            </w:pPr>
-            <w:r>
-              <w:rPr>
-                <w:rtl w:val="0"/>
-              </w:rPr>
-            </w:r>
-          </w:p>
-        </w:tc>
-        <w:tc>
-          <w:tcPr/>
-          <w:p>
-            <w:pPr>
-              <w:keepLines w:val="1"/>
-              <w:widowControl w:val="1"/>
-              <w:spacing w:before="120" w:line="240" w:lineRule="auto"/>
-              <w:rPr>
-                <w:rFonts w:ascii="Trebuchet MS" w:cs="Trebuchet MS" w:eastAsia="Trebuchet MS" w:hAnsi="Trebuchet MS"/>
-                <w:color w:val="464547"/>
-              </w:rPr>
-            </w:pPr>
-            <w:r>
-              <w:rPr>
-                <w:rFonts w:ascii="Trebuchet MS" w:cs="Trebuchet MS" w:eastAsia="Trebuchet MS" w:hAnsi="Trebuchet MS"/>
-                <w:color w:val="464547"/>
-                <w:rtl w:val="0"/>
-              </w:rPr>
-              <w:t xml:space="preserve">name</w:t>
-            </w:r>
-          </w:p>
-        </w:tc>
-        <w:tc>
-          <w:tcPr/>
-          <w:p>
-            <w:pPr>
-              <w:rPr>
-                <w:rFonts w:ascii="Trebuchet MS" w:cs="Trebuchet MS" w:eastAsia="Trebuchet MS" w:hAnsi="Trebuchet MS"/>
-              </w:rPr>
-            </w:pPr>
-            <w:r>
-              <w:rPr>
-                <w:rFonts w:ascii="Trebuchet MS" w:cs="Trebuchet MS" w:eastAsia="Trebuchet MS" w:hAnsi="Trebuchet MS"/>
-                <w:rtl w:val="0"/>
-              </w:rPr>
-              <w:t xml:space="preserve">The name of the region</w:t>
-            </w:r>
-          </w:p>
-        </w:tc>
-        <w:tc>
-          <w:tcPr/>
-          <w:p>
-            <w:pPr>
-              <w:rPr>
-                <w:rFonts w:ascii="Trebuchet MS" w:cs="Trebuchet MS" w:eastAsia="Trebuchet MS" w:hAnsi="Trebuchet MS"/>
-              </w:rPr>
-            </w:pPr>
-            <w:r>
-              <w:rPr>
-                <w:rFonts w:ascii="Trebuchet MS" w:cs="Trebuchet MS" w:eastAsia="Trebuchet MS" w:hAnsi="Trebuchet MS"/>
-                <w:sz w:val="18"/>
-                <w:szCs w:val="18"/>
-                <w:shd w:fill="fbfbfb" w:val="clear"/>
-                <w:rtl w:val="0"/>
-              </w:rPr>
-              <w:t xml:space="preserve">VARCHAR(100)</w:t>
-            </w:r>
-            <w:r>
-              <w:rPr>
-                <w:rtl w:val="0"/>
-              </w:rPr>
             </w:r>
           </w:p>
         </w:tc>
